--- a/Research/References and ideas towards Dissertation game research.docx
+++ b/Research/References and ideas towards Dissertation game research.docx
@@ -1,6 +1,6 @@
 
 <file path=word/document.xml><?xml version="1.0" encoding="utf-8"?>
-<w:document xmlns:ve="http://schemas.openxmlformats.org/markup-compatibility/2006" xmlns:o="urn:schemas-microsoft-com:office:office" xmlns:r="http://schemas.openxmlformats.org/officeDocument/2006/relationships" xmlns:m="http://schemas.openxmlformats.org/officeDocument/2006/math" xmlns:v="urn:schemas-microsoft-com:vml" xmlns:wp="http://schemas.openxmlformats.org/drawingml/2006/wordprocessingDrawing" xmlns:w10="urn:schemas-microsoft-com:office:word" xmlns:w="http://schemas.openxmlformats.org/wordprocessingml/2006/main" xmlns:wne="http://schemas.microsoft.com/office/word/2006/wordml">
+<w:document xmlns:wpc="http://schemas.microsoft.com/office/word/2010/wordprocessingCanvas" xmlns:mc="http://schemas.openxmlformats.org/markup-compatibility/2006" xmlns:o="urn:schemas-microsoft-com:office:office" xmlns:r="http://schemas.openxmlformats.org/officeDocument/2006/relationships" xmlns:m="http://schemas.openxmlformats.org/officeDocument/2006/math" xmlns:v="urn:schemas-microsoft-com:vml" xmlns:wp14="http://schemas.microsoft.com/office/word/2010/wordprocessingDrawing" xmlns:wp="http://schemas.openxmlformats.org/drawingml/2006/wordprocessingDrawing" xmlns:w10="urn:schemas-microsoft-com:office:word" xmlns:w="http://schemas.openxmlformats.org/wordprocessingml/2006/main" xmlns:w14="http://schemas.microsoft.com/office/word/2010/wordml" xmlns:w15="http://schemas.microsoft.com/office/word/2012/wordml" xmlns:wpg="http://schemas.microsoft.com/office/word/2010/wordprocessingGroup" xmlns:wpi="http://schemas.microsoft.com/office/word/2010/wordprocessingInk" xmlns:wne="http://schemas.microsoft.com/office/word/2006/wordml" xmlns:wps="http://schemas.microsoft.com/office/word/2010/wordprocessingShape" mc:Ignorable="w14 w15 wp14">
   <w:body>
     <w:p>
       <w:pPr>
@@ -26,23 +26,20 @@
       <w:pPr>
         <w:rPr>
           <w:rFonts w:ascii="Times New Roman" w:hAnsi="Times New Roman" w:cs="Times New Roman"/>
-          <w:sz w:val="28"/>
-        </w:rPr>
-      </w:pPr>
-    </w:p>
-    <w:p>
-      <w:pPr>
-        <w:pStyle w:val="ListParagraph"/>
-        <w:numPr>
-          <w:ilvl w:val="0"/>
-          <w:numId w:val="1"/>
-        </w:numPr>
-        <w:rPr>
-          <w:rStyle w:val="Hyperlink"/>
-          <w:rFonts w:ascii="Times New Roman" w:hAnsi="Times New Roman" w:cs="Times New Roman"/>
-          <w:color w:val="auto"/>
-          <w:sz w:val="24"/>
-          <w:u w:val="none"/>
+          <w:sz w:val="24"/>
+        </w:rPr>
+      </w:pPr>
+    </w:p>
+    <w:p>
+      <w:pPr>
+        <w:pStyle w:val="ListParagraph"/>
+        <w:numPr>
+          <w:ilvl w:val="0"/>
+          <w:numId w:val="1"/>
+        </w:numPr>
+        <w:rPr>
+          <w:rFonts w:ascii="Times New Roman" w:hAnsi="Times New Roman" w:cs="Times New Roman"/>
+          <w:sz w:val="24"/>
         </w:rPr>
       </w:pPr>
       <w:hyperlink r:id="rId5" w:history="1">
@@ -52,7 +49,23 @@
             <w:rFonts w:ascii="Times New Roman" w:hAnsi="Times New Roman" w:cs="Times New Roman"/>
             <w:sz w:val="24"/>
           </w:rPr>
-          <w:t>https://www.glassdoor.co.uk/Job/junior-3d-artist-jobs-SRCH_KO0,16.htm</w:t>
+          <w:t>https://uk.linkedin.com/jobs</w:t>
+        </w:r>
+        <w:r>
+          <w:rPr>
+            <w:rStyle w:val="Hyperlink"/>
+            <w:rFonts w:ascii="Times New Roman" w:hAnsi="Times New Roman" w:cs="Times New Roman"/>
+            <w:sz w:val="24"/>
+          </w:rPr>
+          <w:t>/</w:t>
+        </w:r>
+        <w:r>
+          <w:rPr>
+            <w:rStyle w:val="Hyperlink"/>
+            <w:rFonts w:ascii="Times New Roman" w:hAnsi="Times New Roman" w:cs="Times New Roman"/>
+            <w:sz w:val="24"/>
+          </w:rPr>
+          <w:t>view/437938176?refId=42f91997-f00f-4f50-8fb0-516e000caf7b&amp;trk=job_view_browse_map</w:t>
         </w:r>
       </w:hyperlink>
     </w:p>
@@ -75,7 +88,101 @@
             <w:rFonts w:ascii="Times New Roman" w:hAnsi="Times New Roman" w:cs="Times New Roman"/>
             <w:sz w:val="24"/>
           </w:rPr>
-          <w:t>https://www.glassdoor.co.uk/Job/3d-environment-artis</w:t>
+          <w:t>https://www.gametextures.com/my-transition-to-physically</w:t>
+        </w:r>
+        <w:r>
+          <w:rPr>
+            <w:rStyle w:val="Hyperlink"/>
+            <w:rFonts w:ascii="Times New Roman" w:hAnsi="Times New Roman" w:cs="Times New Roman"/>
+            <w:sz w:val="24"/>
+          </w:rPr>
+          <w:t>-</w:t>
+        </w:r>
+        <w:r>
+          <w:rPr>
+            <w:rStyle w:val="Hyperlink"/>
+            <w:rFonts w:ascii="Times New Roman" w:hAnsi="Times New Roman" w:cs="Times New Roman"/>
+            <w:sz w:val="24"/>
+          </w:rPr>
+          <w:t>based-rendering/</w:t>
+        </w:r>
+      </w:hyperlink>
+    </w:p>
+    <w:p>
+      <w:pPr>
+        <w:pStyle w:val="ListParagraph"/>
+        <w:numPr>
+          <w:ilvl w:val="0"/>
+          <w:numId w:val="1"/>
+        </w:numPr>
+        <w:rPr>
+          <w:rFonts w:ascii="Times New Roman" w:hAnsi="Times New Roman" w:cs="Times New Roman"/>
+          <w:sz w:val="24"/>
+        </w:rPr>
+      </w:pPr>
+      <w:hyperlink r:id="rId7" w:history="1">
+        <w:r>
+          <w:rPr>
+            <w:rStyle w:val="Hyperlink"/>
+            <w:rFonts w:ascii="Times New Roman" w:hAnsi="Times New Roman" w:cs="Times New Roman"/>
+            <w:sz w:val="24"/>
+          </w:rPr>
+          <w:t>https://uk.linkedin.com/jobs/view/435444078?</w:t>
+        </w:r>
+        <w:r>
+          <w:rPr>
+            <w:rStyle w:val="Hyperlink"/>
+            <w:rFonts w:ascii="Times New Roman" w:hAnsi="Times New Roman" w:cs="Times New Roman"/>
+            <w:sz w:val="24"/>
+          </w:rPr>
+          <w:t>r</w:t>
+        </w:r>
+        <w:r>
+          <w:rPr>
+            <w:rStyle w:val="Hyperlink"/>
+            <w:rFonts w:ascii="Times New Roman" w:hAnsi="Times New Roman" w:cs="Times New Roman"/>
+            <w:sz w:val="24"/>
+          </w:rPr>
+          <w:t>e</w:t>
+        </w:r>
+        <w:r>
+          <w:rPr>
+            <w:rStyle w:val="Hyperlink"/>
+            <w:rFonts w:ascii="Times New Roman" w:hAnsi="Times New Roman" w:cs="Times New Roman"/>
+            <w:sz w:val="24"/>
+          </w:rPr>
+          <w:t>f</w:t>
+        </w:r>
+        <w:r>
+          <w:rPr>
+            <w:rStyle w:val="Hyperlink"/>
+            <w:rFonts w:ascii="Times New Roman" w:hAnsi="Times New Roman" w:cs="Times New Roman"/>
+            <w:sz w:val="24"/>
+          </w:rPr>
+          <w:t>Id=dbdaaa6c-b512-4497-9424-1472b2215af9&amp;trk=job_view_browse_map</w:t>
+        </w:r>
+      </w:hyperlink>
+    </w:p>
+    <w:p>
+      <w:pPr>
+        <w:pStyle w:val="ListParagraph"/>
+        <w:numPr>
+          <w:ilvl w:val="0"/>
+          <w:numId w:val="1"/>
+        </w:numPr>
+        <w:rPr>
+          <w:rFonts w:ascii="Times New Roman" w:hAnsi="Times New Roman" w:cs="Times New Roman"/>
+          <w:sz w:val="24"/>
+        </w:rPr>
+      </w:pPr>
+      <w:hyperlink r:id="rId8" w:history="1">
+        <w:r>
+          <w:rPr>
+            <w:rStyle w:val="Hyperlink"/>
+            <w:rFonts w:ascii="Times New Roman" w:hAnsi="Times New Roman" w:cs="Times New Roman"/>
+            <w:sz w:val="24"/>
+          </w:rPr>
+          <w:t>https://www.rockstargames.com/careers/openings/posi</w:t>
         </w:r>
         <w:r>
           <w:rPr>
@@ -91,53 +198,23 @@
             <w:rFonts w:ascii="Times New Roman" w:hAnsi="Times New Roman" w:cs="Times New Roman"/>
             <w:sz w:val="24"/>
           </w:rPr>
-          <w:t>-jobs-SRCH_KO0,21.htm</w:t>
-        </w:r>
-      </w:hyperlink>
-    </w:p>
-    <w:p>
-      <w:pPr>
-        <w:pStyle w:val="ListParagraph"/>
-        <w:numPr>
-          <w:ilvl w:val="0"/>
-          <w:numId w:val="1"/>
-        </w:numPr>
-        <w:rPr>
-          <w:rFonts w:ascii="Times New Roman" w:hAnsi="Times New Roman" w:cs="Times New Roman"/>
-          <w:sz w:val="24"/>
-        </w:rPr>
-      </w:pPr>
-      <w:hyperlink r:id="rId7" w:history="1">
-        <w:r>
-          <w:rPr>
-            <w:rStyle w:val="Hyperlink"/>
-            <w:rFonts w:ascii="Times New Roman" w:hAnsi="Times New Roman" w:cs="Times New Roman"/>
-            <w:sz w:val="24"/>
-          </w:rPr>
-          <w:t>https://www.pinterest.com/pin/482166703832072021/</w:t>
-        </w:r>
-      </w:hyperlink>
-    </w:p>
-    <w:p>
-      <w:pPr>
-        <w:pStyle w:val="ListParagraph"/>
-        <w:numPr>
-          <w:ilvl w:val="0"/>
-          <w:numId w:val="1"/>
-        </w:numPr>
-        <w:rPr>
-          <w:rFonts w:ascii="Times New Roman" w:hAnsi="Times New Roman" w:cs="Times New Roman"/>
-          <w:sz w:val="24"/>
-        </w:rPr>
-      </w:pPr>
-      <w:hyperlink r:id="rId8" w:history="1">
-        <w:r>
-          <w:rPr>
-            <w:rStyle w:val="Hyperlink"/>
-            <w:rFonts w:ascii="Times New Roman" w:hAnsi="Times New Roman" w:cs="Times New Roman"/>
-            <w:sz w:val="24"/>
-          </w:rPr>
-          <w:t>https://www.pinterest.com/pin/297378381625381396/</w:t>
+          <w:t>io</w:t>
+        </w:r>
+        <w:r>
+          <w:rPr>
+            <w:rStyle w:val="Hyperlink"/>
+            <w:rFonts w:ascii="Times New Roman" w:hAnsi="Times New Roman" w:cs="Times New Roman"/>
+            <w:sz w:val="24"/>
+          </w:rPr>
+          <w:t>n</w:t>
+        </w:r>
+        <w:r>
+          <w:rPr>
+            <w:rStyle w:val="Hyperlink"/>
+            <w:rFonts w:ascii="Times New Roman" w:hAnsi="Times New Roman" w:cs="Times New Roman"/>
+            <w:sz w:val="24"/>
+          </w:rPr>
+          <w:t>/64e224ea</w:t>
         </w:r>
       </w:hyperlink>
     </w:p>
@@ -160,7 +237,39 @@
             <w:rFonts w:ascii="Times New Roman" w:hAnsi="Times New Roman" w:cs="Times New Roman"/>
             <w:sz w:val="24"/>
           </w:rPr>
-          <w:t>https://www.pinterest.com/pin/387942955378229780/</w:t>
+          <w:t>https://www.totaljobs.com/j</w:t>
+        </w:r>
+        <w:r>
+          <w:rPr>
+            <w:rStyle w:val="Hyperlink"/>
+            <w:rFonts w:ascii="Times New Roman" w:hAnsi="Times New Roman" w:cs="Times New Roman"/>
+            <w:sz w:val="24"/>
+          </w:rPr>
+          <w:t>o</w:t>
+        </w:r>
+        <w:r>
+          <w:rPr>
+            <w:rStyle w:val="Hyperlink"/>
+            <w:rFonts w:ascii="Times New Roman" w:hAnsi="Times New Roman" w:cs="Times New Roman"/>
+            <w:sz w:val="24"/>
+          </w:rPr>
+          <w:t>b/artist/creative-personnel-job77290684?entryur</w:t>
+        </w:r>
+        <w:r>
+          <w:rPr>
+            <w:rStyle w:val="Hyperlink"/>
+            <w:rFonts w:ascii="Times New Roman" w:hAnsi="Times New Roman" w:cs="Times New Roman"/>
+            <w:sz w:val="24"/>
+          </w:rPr>
+          <w:t>l</w:t>
+        </w:r>
+        <w:r>
+          <w:rPr>
+            <w:rStyle w:val="Hyperlink"/>
+            <w:rFonts w:ascii="Times New Roman" w:hAnsi="Times New Roman" w:cs="Times New Roman"/>
+            <w:sz w:val="24"/>
+          </w:rPr>
+          <w:t>=%2fjobs%2fgame-artist%3fwt.mc_id%3da_se_google_tj-sec-des-design-nv-p1_game-artist%257c359470_game%2bartist%2bjobs_226370459181_p%2377290684</w:t>
         </w:r>
       </w:hyperlink>
     </w:p>
@@ -183,7 +292,23 @@
             <w:rFonts w:ascii="Times New Roman" w:hAnsi="Times New Roman" w:cs="Times New Roman"/>
             <w:sz w:val="24"/>
           </w:rPr>
-          <w:t>https://www.pinterest.com/pin/544935623641848702/</w:t>
+          <w:t>https://docs.unity3d.com/Manual/Modeli</w:t>
+        </w:r>
+        <w:r>
+          <w:rPr>
+            <w:rStyle w:val="Hyperlink"/>
+            <w:rFonts w:ascii="Times New Roman" w:hAnsi="Times New Roman" w:cs="Times New Roman"/>
+            <w:sz w:val="24"/>
+          </w:rPr>
+          <w:t>n</w:t>
+        </w:r>
+        <w:r>
+          <w:rPr>
+            <w:rStyle w:val="Hyperlink"/>
+            <w:rFonts w:ascii="Times New Roman" w:hAnsi="Times New Roman" w:cs="Times New Roman"/>
+            <w:sz w:val="24"/>
+          </w:rPr>
+          <w:t>gOptimizedCharacters.html</w:t>
         </w:r>
       </w:hyperlink>
     </w:p>
@@ -206,252 +331,617 @@
             <w:rFonts w:ascii="Times New Roman" w:hAnsi="Times New Roman" w:cs="Times New Roman"/>
             <w:sz w:val="24"/>
           </w:rPr>
-          <w:t>https://www.pinterest.com/pin/413909021980429670/</w:t>
-        </w:r>
-      </w:hyperlink>
-    </w:p>
-    <w:bookmarkStart w:id="0" w:name="_GoBack"/>
-    <w:p>
-      <w:pPr>
-        <w:pStyle w:val="ListParagraph"/>
-        <w:numPr>
-          <w:ilvl w:val="0"/>
-          <w:numId w:val="1"/>
-        </w:numPr>
-        <w:rPr>
-          <w:rFonts w:ascii="Times New Roman" w:hAnsi="Times New Roman" w:cs="Times New Roman"/>
-          <w:sz w:val="24"/>
-        </w:rPr>
-      </w:pPr>
+          <w:t>https://www.gamegorillaz.com/blo</w:t>
+        </w:r>
+        <w:r>
+          <w:rPr>
+            <w:rStyle w:val="Hyperlink"/>
+            <w:rFonts w:ascii="Times New Roman" w:hAnsi="Times New Roman" w:cs="Times New Roman"/>
+            <w:sz w:val="24"/>
+          </w:rPr>
+          <w:t>g</w:t>
+        </w:r>
+        <w:r>
+          <w:rPr>
+            <w:rStyle w:val="Hyperlink"/>
+            <w:rFonts w:ascii="Times New Roman" w:hAnsi="Times New Roman" w:cs="Times New Roman"/>
+            <w:sz w:val="24"/>
+          </w:rPr>
+          <w:t>/3d-game-design-tips/</w:t>
+        </w:r>
+      </w:hyperlink>
+    </w:p>
+    <w:p>
+      <w:pPr>
+        <w:pStyle w:val="ListParagraph"/>
+        <w:numPr>
+          <w:ilvl w:val="0"/>
+          <w:numId w:val="1"/>
+        </w:numPr>
+        <w:rPr>
+          <w:rFonts w:ascii="Times New Roman" w:hAnsi="Times New Roman" w:cs="Times New Roman"/>
+          <w:sz w:val="24"/>
+        </w:rPr>
+      </w:pPr>
+      <w:hyperlink r:id="rId12" w:history="1">
+        <w:r>
+          <w:rPr>
+            <w:rStyle w:val="Hyperlink"/>
+            <w:rFonts w:ascii="Times New Roman" w:hAnsi="Times New Roman" w:cs="Times New Roman"/>
+            <w:sz w:val="24"/>
+          </w:rPr>
+          <w:t>https://answers.unity.com/questions/563094/mobile-max-texture-size</w:t>
+        </w:r>
+        <w:r>
+          <w:rPr>
+            <w:rStyle w:val="Hyperlink"/>
+            <w:rFonts w:ascii="Times New Roman" w:hAnsi="Times New Roman" w:cs="Times New Roman"/>
+            <w:sz w:val="24"/>
+          </w:rPr>
+          <w:t>.</w:t>
+        </w:r>
+        <w:r>
+          <w:rPr>
+            <w:rStyle w:val="Hyperlink"/>
+            <w:rFonts w:ascii="Times New Roman" w:hAnsi="Times New Roman" w:cs="Times New Roman"/>
+            <w:sz w:val="24"/>
+          </w:rPr>
+          <w:t>html</w:t>
+        </w:r>
+      </w:hyperlink>
+    </w:p>
+    <w:p>
+      <w:pPr>
+        <w:pStyle w:val="ListParagraph"/>
+        <w:numPr>
+          <w:ilvl w:val="0"/>
+          <w:numId w:val="1"/>
+        </w:numPr>
+        <w:rPr>
+          <w:rFonts w:ascii="Times New Roman" w:hAnsi="Times New Roman" w:cs="Times New Roman"/>
+          <w:sz w:val="24"/>
+        </w:rPr>
+      </w:pPr>
+      <w:hyperlink r:id="rId13" w:anchor="!/content/8212" w:history="1">
+        <w:r>
+          <w:rPr>
+            <w:rStyle w:val="Hyperlink"/>
+            <w:rFonts w:ascii="Times New Roman" w:hAnsi="Times New Roman" w:cs="Times New Roman"/>
+            <w:sz w:val="24"/>
+          </w:rPr>
+          <w:t>https://www.assetstore.unity3d.com/en/</w:t>
+        </w:r>
+        <w:r>
+          <w:rPr>
+            <w:rStyle w:val="Hyperlink"/>
+            <w:rFonts w:ascii="Times New Roman" w:hAnsi="Times New Roman" w:cs="Times New Roman"/>
+            <w:sz w:val="24"/>
+          </w:rPr>
+          <w:t>#</w:t>
+        </w:r>
+        <w:r>
+          <w:rPr>
+            <w:rStyle w:val="Hyperlink"/>
+            <w:rFonts w:ascii="Times New Roman" w:hAnsi="Times New Roman" w:cs="Times New Roman"/>
+            <w:sz w:val="24"/>
+          </w:rPr>
+          <w:t>!/content/8212</w:t>
+        </w:r>
+      </w:hyperlink>
+    </w:p>
+    <w:p>
+      <w:pPr>
+        <w:pStyle w:val="ListParagraph"/>
+        <w:numPr>
+          <w:ilvl w:val="0"/>
+          <w:numId w:val="1"/>
+        </w:numPr>
+        <w:rPr>
+          <w:rFonts w:ascii="Times New Roman" w:hAnsi="Times New Roman" w:cs="Times New Roman"/>
+          <w:sz w:val="24"/>
+        </w:rPr>
+      </w:pPr>
+      <w:hyperlink r:id="rId14" w:history="1">
+        <w:r>
+          <w:rPr>
+            <w:rStyle w:val="Hyperlink"/>
+            <w:rFonts w:ascii="Times New Roman" w:hAnsi="Times New Roman" w:cs="Times New Roman"/>
+            <w:sz w:val="24"/>
+          </w:rPr>
+          <w:t>https://www.pluralsight.com/paths/3ds-max-environment-mode</w:t>
+        </w:r>
+        <w:r>
+          <w:rPr>
+            <w:rStyle w:val="Hyperlink"/>
+            <w:rFonts w:ascii="Times New Roman" w:hAnsi="Times New Roman" w:cs="Times New Roman"/>
+            <w:sz w:val="24"/>
+          </w:rPr>
+          <w:t>l</w:t>
+        </w:r>
+        <w:r>
+          <w:rPr>
+            <w:rStyle w:val="Hyperlink"/>
+            <w:rFonts w:ascii="Times New Roman" w:hAnsi="Times New Roman" w:cs="Times New Roman"/>
+            <w:sz w:val="24"/>
+          </w:rPr>
+          <w:t>ing</w:t>
+        </w:r>
+      </w:hyperlink>
+    </w:p>
+    <w:p>
+      <w:pPr>
+        <w:pStyle w:val="ListParagraph"/>
+        <w:numPr>
+          <w:ilvl w:val="0"/>
+          <w:numId w:val="1"/>
+        </w:numPr>
+        <w:rPr>
+          <w:rFonts w:ascii="Times New Roman" w:hAnsi="Times New Roman" w:cs="Times New Roman"/>
+          <w:sz w:val="24"/>
+        </w:rPr>
+      </w:pPr>
+      <w:hyperlink r:id="rId15" w:tgtFrame="_blank" w:history="1">
+        <w:r>
+          <w:rPr>
+            <w:rStyle w:val="Hyperlink"/>
+            <w:rFonts w:ascii="Arial" w:hAnsi="Arial" w:cs="Arial"/>
+            <w:color w:val="1155CC"/>
+            <w:sz w:val="19"/>
+            <w:szCs w:val="19"/>
+            <w:shd w:val="clear" w:color="auto" w:fill="FFFFFF"/>
+          </w:rPr>
+          <w:t>https://www.youtube.com/watch</w:t>
+        </w:r>
+        <w:r>
+          <w:rPr>
+            <w:rStyle w:val="Hyperlink"/>
+            <w:rFonts w:ascii="Arial" w:hAnsi="Arial" w:cs="Arial"/>
+            <w:color w:val="1155CC"/>
+            <w:sz w:val="19"/>
+            <w:szCs w:val="19"/>
+            <w:shd w:val="clear" w:color="auto" w:fill="FFFFFF"/>
+          </w:rPr>
+          <w:t>?</w:t>
+        </w:r>
+        <w:r>
+          <w:rPr>
+            <w:rStyle w:val="Hyperlink"/>
+            <w:rFonts w:ascii="Arial" w:hAnsi="Arial" w:cs="Arial"/>
+            <w:color w:val="1155CC"/>
+            <w:sz w:val="19"/>
+            <w:szCs w:val="19"/>
+            <w:shd w:val="clear" w:color="auto" w:fill="FFFFFF"/>
+          </w:rPr>
+          <w:t>v=MnuK6xyi-qY</w:t>
+        </w:r>
+      </w:hyperlink>
+    </w:p>
+    <w:p>
+      <w:pPr>
+        <w:pStyle w:val="ListParagraph"/>
+        <w:numPr>
+          <w:ilvl w:val="0"/>
+          <w:numId w:val="1"/>
+        </w:numPr>
+        <w:rPr>
+          <w:rFonts w:ascii="Times New Roman" w:hAnsi="Times New Roman" w:cs="Times New Roman"/>
+          <w:sz w:val="24"/>
+        </w:rPr>
+      </w:pPr>
+      <w:hyperlink r:id="rId16" w:tgtFrame="_blank" w:history="1">
+        <w:r>
+          <w:rPr>
+            <w:rStyle w:val="Hyperlink"/>
+            <w:rFonts w:ascii="Arial" w:hAnsi="Arial" w:cs="Arial"/>
+            <w:color w:val="1155CC"/>
+            <w:sz w:val="19"/>
+            <w:szCs w:val="19"/>
+            <w:shd w:val="clear" w:color="auto" w:fill="FFFFFF"/>
+          </w:rPr>
+          <w:t>https://www.youtube.com/watch?v=bzoALLU</w:t>
+        </w:r>
+        <w:r>
+          <w:rPr>
+            <w:rStyle w:val="Hyperlink"/>
+            <w:rFonts w:ascii="Arial" w:hAnsi="Arial" w:cs="Arial"/>
+            <w:color w:val="1155CC"/>
+            <w:sz w:val="19"/>
+            <w:szCs w:val="19"/>
+            <w:shd w:val="clear" w:color="auto" w:fill="FFFFFF"/>
+          </w:rPr>
+          <w:t>a</w:t>
+        </w:r>
+        <w:r>
+          <w:rPr>
+            <w:rStyle w:val="Hyperlink"/>
+            <w:rFonts w:ascii="Arial" w:hAnsi="Arial" w:cs="Arial"/>
+            <w:color w:val="1155CC"/>
+            <w:sz w:val="19"/>
+            <w:szCs w:val="19"/>
+            <w:shd w:val="clear" w:color="auto" w:fill="FFFFFF"/>
+          </w:rPr>
+          <w:t>kGI</w:t>
+        </w:r>
+      </w:hyperlink>
+    </w:p>
+    <w:p>
+      <w:pPr>
+        <w:pStyle w:val="ListParagraph"/>
+        <w:numPr>
+          <w:ilvl w:val="0"/>
+          <w:numId w:val="1"/>
+        </w:numPr>
+        <w:rPr>
+          <w:rFonts w:ascii="Times New Roman" w:hAnsi="Times New Roman" w:cs="Times New Roman"/>
+          <w:sz w:val="24"/>
+        </w:rPr>
+      </w:pPr>
+      <w:hyperlink r:id="rId17" w:history="1">
+        <w:r>
+          <w:rPr>
+            <w:rStyle w:val="Hyperlink"/>
+            <w:rFonts w:ascii="Times New Roman" w:hAnsi="Times New Roman" w:cs="Times New Roman"/>
+            <w:sz w:val="24"/>
+          </w:rPr>
+          <w:t>http://www.archangelstee</w:t>
+        </w:r>
+        <w:r>
+          <w:rPr>
+            <w:rStyle w:val="Hyperlink"/>
+            <w:rFonts w:ascii="Times New Roman" w:hAnsi="Times New Roman" w:cs="Times New Roman"/>
+            <w:sz w:val="24"/>
+          </w:rPr>
+          <w:t>l</w:t>
+        </w:r>
+        <w:r>
+          <w:rPr>
+            <w:rStyle w:val="Hyperlink"/>
+            <w:rFonts w:ascii="Times New Roman" w:hAnsi="Times New Roman" w:cs="Times New Roman"/>
+            <w:sz w:val="24"/>
+          </w:rPr>
+          <w:t>.com/</w:t>
+        </w:r>
+      </w:hyperlink>
+    </w:p>
+    <w:p>
+      <w:pPr>
+        <w:pStyle w:val="ListParagraph"/>
+        <w:numPr>
+          <w:ilvl w:val="0"/>
+          <w:numId w:val="1"/>
+        </w:numPr>
+        <w:rPr>
+          <w:rFonts w:ascii="Times New Roman" w:hAnsi="Times New Roman" w:cs="Times New Roman"/>
+          <w:sz w:val="24"/>
+        </w:rPr>
+      </w:pPr>
+      <w:hyperlink r:id="rId18" w:history="1">
+        <w:r>
+          <w:rPr>
+            <w:rStyle w:val="Hyperlink"/>
+            <w:rFonts w:ascii="Times New Roman" w:hAnsi="Times New Roman" w:cs="Times New Roman"/>
+            <w:sz w:val="24"/>
+          </w:rPr>
+          <w:t>https://uk.linkedin.com/jobs/view/3</w:t>
+        </w:r>
+        <w:r>
+          <w:rPr>
+            <w:rStyle w:val="Hyperlink"/>
+            <w:rFonts w:ascii="Times New Roman" w:hAnsi="Times New Roman" w:cs="Times New Roman"/>
+            <w:sz w:val="24"/>
+          </w:rPr>
+          <w:t>d</w:t>
+        </w:r>
+        <w:r>
+          <w:rPr>
+            <w:rStyle w:val="Hyperlink"/>
+            <w:rFonts w:ascii="Times New Roman" w:hAnsi="Times New Roman" w:cs="Times New Roman"/>
+            <w:sz w:val="24"/>
+          </w:rPr>
+          <w:t>-game-artist-at-jumpstart-games-437994946?refId=227dc038-7bbc-462f-a2c6-a7d8269604f3&amp;trk=job_view_browse_map</w:t>
+        </w:r>
+      </w:hyperlink>
+    </w:p>
+    <w:p>
+      <w:pPr>
+        <w:pStyle w:val="ListParagraph"/>
+        <w:numPr>
+          <w:ilvl w:val="0"/>
+          <w:numId w:val="1"/>
+        </w:numPr>
+        <w:rPr>
+          <w:rFonts w:ascii="Times New Roman" w:hAnsi="Times New Roman" w:cs="Times New Roman"/>
+          <w:sz w:val="24"/>
+        </w:rPr>
+      </w:pPr>
+      <w:hyperlink r:id="rId19" w:history="1">
+        <w:r>
+          <w:rPr>
+            <w:rStyle w:val="Hyperlink"/>
+            <w:rFonts w:ascii="Times New Roman" w:hAnsi="Times New Roman" w:cs="Times New Roman"/>
+            <w:sz w:val="24"/>
+          </w:rPr>
+          <w:t>https://uk.linkedin.com/jobs/v</w:t>
+        </w:r>
+        <w:r>
+          <w:rPr>
+            <w:rStyle w:val="Hyperlink"/>
+            <w:rFonts w:ascii="Times New Roman" w:hAnsi="Times New Roman" w:cs="Times New Roman"/>
+            <w:sz w:val="24"/>
+          </w:rPr>
+          <w:t>i</w:t>
+        </w:r>
+        <w:r>
+          <w:rPr>
+            <w:rStyle w:val="Hyperlink"/>
+            <w:rFonts w:ascii="Times New Roman" w:hAnsi="Times New Roman" w:cs="Times New Roman"/>
+            <w:sz w:val="24"/>
+          </w:rPr>
+          <w:t>ew/3d-artist-at-nio-43799</w:t>
+        </w:r>
+        <w:r>
+          <w:rPr>
+            <w:rStyle w:val="Hyperlink"/>
+            <w:rFonts w:ascii="Times New Roman" w:hAnsi="Times New Roman" w:cs="Times New Roman"/>
+            <w:sz w:val="24"/>
+          </w:rPr>
+          <w:t>4</w:t>
+        </w:r>
+        <w:r>
+          <w:rPr>
+            <w:rStyle w:val="Hyperlink"/>
+            <w:rFonts w:ascii="Times New Roman" w:hAnsi="Times New Roman" w:cs="Times New Roman"/>
+            <w:sz w:val="24"/>
+          </w:rPr>
+          <w:t>142?refId=6e6ac6f2-7692-4736-b53d-9649a7899205&amp;trk=job_view_browse_map</w:t>
+        </w:r>
+      </w:hyperlink>
+    </w:p>
+    <w:p>
+      <w:pPr>
+        <w:pStyle w:val="ListParagraph"/>
+        <w:numPr>
+          <w:ilvl w:val="0"/>
+          <w:numId w:val="1"/>
+        </w:numPr>
+        <w:rPr>
+          <w:rFonts w:ascii="Times New Roman" w:hAnsi="Times New Roman" w:cs="Times New Roman"/>
+          <w:sz w:val="24"/>
+        </w:rPr>
+      </w:pPr>
+      <w:hyperlink r:id="rId20" w:history="1">
+        <w:r>
+          <w:rPr>
+            <w:rStyle w:val="Hyperlink"/>
+            <w:rFonts w:ascii="Times New Roman" w:hAnsi="Times New Roman" w:cs="Times New Roman"/>
+            <w:sz w:val="24"/>
+          </w:rPr>
+          <w:t>https://www.glassdoor.co.uk/j</w:t>
+        </w:r>
+        <w:r>
+          <w:rPr>
+            <w:rStyle w:val="Hyperlink"/>
+            <w:rFonts w:ascii="Times New Roman" w:hAnsi="Times New Roman" w:cs="Times New Roman"/>
+            <w:sz w:val="24"/>
+          </w:rPr>
+          <w:t>o</w:t>
+        </w:r>
+        <w:r>
+          <w:rPr>
+            <w:rStyle w:val="Hyperlink"/>
+            <w:rFonts w:ascii="Times New Roman" w:hAnsi="Times New Roman" w:cs="Times New Roman"/>
+            <w:sz w:val="24"/>
+          </w:rPr>
+          <w:t>b-listing/environ</w:t>
+        </w:r>
+        <w:r>
+          <w:rPr>
+            <w:rStyle w:val="Hyperlink"/>
+            <w:rFonts w:ascii="Times New Roman" w:hAnsi="Times New Roman" w:cs="Times New Roman"/>
+            <w:sz w:val="24"/>
+          </w:rPr>
+          <w:t>m</w:t>
+        </w:r>
+        <w:r>
+          <w:rPr>
+            <w:rStyle w:val="Hyperlink"/>
+            <w:rFonts w:ascii="Times New Roman" w:hAnsi="Times New Roman" w:cs="Times New Roman"/>
+            <w:sz w:val="24"/>
+          </w:rPr>
+          <w:t>ent-artist-3d-environment-shader-maya-tec-partners-henley-on-thames-JV_IC3252957_KO0,45_KE46,75.htm?jl=2576352373&amp;ctt=1510072378386</w:t>
+        </w:r>
+      </w:hyperlink>
+    </w:p>
+    <w:p>
+      <w:pPr>
+        <w:pStyle w:val="ListParagraph"/>
+        <w:numPr>
+          <w:ilvl w:val="0"/>
+          <w:numId w:val="1"/>
+        </w:numPr>
+        <w:rPr>
+          <w:rFonts w:ascii="Times New Roman" w:hAnsi="Times New Roman" w:cs="Times New Roman"/>
+          <w:sz w:val="24"/>
+        </w:rPr>
+      </w:pPr>
+      <w:hyperlink r:id="rId21" w:history="1">
+        <w:r>
+          <w:rPr>
+            <w:rStyle w:val="Hyperlink"/>
+            <w:rFonts w:ascii="Times New Roman" w:hAnsi="Times New Roman" w:cs="Times New Roman"/>
+            <w:sz w:val="24"/>
+          </w:rPr>
+          <w:t>http://matthewallum.com/index.php/</w:t>
+        </w:r>
+        <w:r>
+          <w:rPr>
+            <w:rStyle w:val="Hyperlink"/>
+            <w:rFonts w:ascii="Times New Roman" w:hAnsi="Times New Roman" w:cs="Times New Roman"/>
+            <w:sz w:val="24"/>
+          </w:rPr>
+          <w:t>2</w:t>
+        </w:r>
+        <w:r>
+          <w:rPr>
+            <w:rStyle w:val="Hyperlink"/>
+            <w:rFonts w:ascii="Times New Roman" w:hAnsi="Times New Roman" w:cs="Times New Roman"/>
+            <w:sz w:val="24"/>
+          </w:rPr>
+          <w:t>017/06/01/akm/</w:t>
+        </w:r>
+      </w:hyperlink>
+    </w:p>
+    <w:p>
+      <w:pPr>
+        <w:pStyle w:val="ListParagraph"/>
+        <w:numPr>
+          <w:ilvl w:val="0"/>
+          <w:numId w:val="1"/>
+        </w:numPr>
+        <w:rPr>
+          <w:rFonts w:ascii="Times New Roman" w:hAnsi="Times New Roman" w:cs="Times New Roman"/>
+          <w:sz w:val="24"/>
+        </w:rPr>
+      </w:pPr>
+      <w:hyperlink r:id="rId22" w:history="1">
+        <w:r>
+          <w:rPr>
+            <w:rStyle w:val="Hyperlink"/>
+            <w:rFonts w:ascii="Times New Roman" w:hAnsi="Times New Roman" w:cs="Times New Roman"/>
+            <w:sz w:val="24"/>
+          </w:rPr>
+          <w:t>http://www.peachpit.com/arti</w:t>
+        </w:r>
+        <w:r>
+          <w:rPr>
+            <w:rStyle w:val="Hyperlink"/>
+            <w:rFonts w:ascii="Times New Roman" w:hAnsi="Times New Roman" w:cs="Times New Roman"/>
+            <w:sz w:val="24"/>
+          </w:rPr>
+          <w:t>c</w:t>
+        </w:r>
+        <w:r>
+          <w:rPr>
+            <w:rStyle w:val="Hyperlink"/>
+            <w:rFonts w:ascii="Times New Roman" w:hAnsi="Times New Roman" w:cs="Times New Roman"/>
+            <w:sz w:val="24"/>
+          </w:rPr>
+          <w:t>les/article.aspx?p=1825166&amp;seqNum=2</w:t>
+        </w:r>
+      </w:hyperlink>
       <w:r>
         <w:rPr>
           <w:rFonts w:ascii="Times New Roman" w:hAnsi="Times New Roman" w:cs="Times New Roman"/>
           <w:sz w:val="24"/>
         </w:rPr>
-        <w:fldChar w:fldCharType="begin"/>
+        <w:t xml:space="preserve"> </w:t>
       </w:r>
       <w:r>
         <w:rPr>
           <w:rFonts w:ascii="Times New Roman" w:hAnsi="Times New Roman" w:cs="Times New Roman"/>
           <w:sz w:val="24"/>
         </w:rPr>
-        <w:instrText xml:space="preserve"> HYPERLINK "</w:instrText>
+        <w:t>(Get Book from Library)</w:t>
       </w:r>
-      <w:r>
-        <w:rPr>
-          <w:rFonts w:ascii="Times New Roman" w:hAnsi="Times New Roman" w:cs="Times New Roman"/>
-          <w:sz w:val="24"/>
-        </w:rPr>
-        <w:instrText>https://uk.linkedin.com/jobs/view/437938176?refId=42f91997-f00f-4f50-8fb0-516e000caf7b&amp;trk=job_view_browse_map</w:instrText>
-      </w:r>
-      <w:r>
-        <w:rPr>
-          <w:rFonts w:ascii="Times New Roman" w:hAnsi="Times New Roman" w:cs="Times New Roman"/>
-          <w:sz w:val="24"/>
-        </w:rPr>
-        <w:instrText xml:space="preserve">" </w:instrText>
-      </w:r>
-      <w:r>
-        <w:rPr>
-          <w:rFonts w:ascii="Times New Roman" w:hAnsi="Times New Roman" w:cs="Times New Roman"/>
-          <w:sz w:val="24"/>
-        </w:rPr>
-        <w:fldChar w:fldCharType="separate"/>
-      </w:r>
-      <w:r>
-        <w:rPr>
-          <w:rStyle w:val="Hyperlink"/>
-          <w:rFonts w:ascii="Times New Roman" w:hAnsi="Times New Roman" w:cs="Times New Roman"/>
-          <w:sz w:val="24"/>
-        </w:rPr>
-        <w:t>https://uk.linkedin.com/jobs/view/437938176?refId=42f91997-</w:t>
-      </w:r>
-      <w:r>
-        <w:rPr>
-          <w:rStyle w:val="Hyperlink"/>
-          <w:rFonts w:ascii="Times New Roman" w:hAnsi="Times New Roman" w:cs="Times New Roman"/>
-          <w:sz w:val="24"/>
-        </w:rPr>
-        <w:t>f</w:t>
-      </w:r>
-      <w:r>
-        <w:rPr>
-          <w:rStyle w:val="Hyperlink"/>
-          <w:rFonts w:ascii="Times New Roman" w:hAnsi="Times New Roman" w:cs="Times New Roman"/>
-          <w:sz w:val="24"/>
-        </w:rPr>
-        <w:t>00f-4f50-8fb0-516e000caf7b&amp;trk=job_view_browse_map</w:t>
-      </w:r>
-      <w:r>
-        <w:rPr>
-          <w:rFonts w:ascii="Times New Roman" w:hAnsi="Times New Roman" w:cs="Times New Roman"/>
-          <w:sz w:val="24"/>
-        </w:rPr>
-        <w:fldChar w:fldCharType="end"/>
-      </w:r>
-    </w:p>
-    <w:bookmarkEnd w:id="0"/>
-    <w:p>
-      <w:pPr>
-        <w:pStyle w:val="ListParagraph"/>
-        <w:numPr>
-          <w:ilvl w:val="0"/>
-          <w:numId w:val="1"/>
-        </w:numPr>
-        <w:rPr>
-          <w:rFonts w:ascii="Times New Roman" w:hAnsi="Times New Roman" w:cs="Times New Roman"/>
-          <w:sz w:val="24"/>
-        </w:rPr>
-      </w:pPr>
-      <w:r>
-        <w:rPr>
-          <w:rFonts w:ascii="Times New Roman" w:hAnsi="Times New Roman" w:cs="Times New Roman"/>
-          <w:sz w:val="24"/>
-        </w:rPr>
-        <w:fldChar w:fldCharType="begin"/>
-      </w:r>
-      <w:r>
-        <w:rPr>
-          <w:rFonts w:ascii="Times New Roman" w:hAnsi="Times New Roman" w:cs="Times New Roman"/>
-          <w:sz w:val="24"/>
-        </w:rPr>
-        <w:instrText xml:space="preserve"> HYPERLINK "</w:instrText>
-      </w:r>
-      <w:r>
-        <w:rPr>
-          <w:rFonts w:ascii="Times New Roman" w:hAnsi="Times New Roman" w:cs="Times New Roman"/>
-          <w:sz w:val="24"/>
-        </w:rPr>
-        <w:instrText>https://uk.linkedin.com/jobs/view/442460602?refId=9b644610-ee73-4e59-82ed-aee38b6e2b1e&amp;trk=job_view_browse_map</w:instrText>
-      </w:r>
-      <w:r>
-        <w:rPr>
-          <w:rFonts w:ascii="Times New Roman" w:hAnsi="Times New Roman" w:cs="Times New Roman"/>
-          <w:sz w:val="24"/>
-        </w:rPr>
-        <w:instrText xml:space="preserve">" </w:instrText>
-      </w:r>
-      <w:r>
-        <w:rPr>
-          <w:rFonts w:ascii="Times New Roman" w:hAnsi="Times New Roman" w:cs="Times New Roman"/>
-          <w:sz w:val="24"/>
-        </w:rPr>
-        <w:fldChar w:fldCharType="separate"/>
-      </w:r>
-      <w:r>
-        <w:rPr>
-          <w:rStyle w:val="Hyperlink"/>
-          <w:rFonts w:ascii="Times New Roman" w:hAnsi="Times New Roman" w:cs="Times New Roman"/>
-          <w:sz w:val="24"/>
-        </w:rPr>
-        <w:t>https://uk.linkedin.com/jobs/view/4424606</w:t>
-      </w:r>
-      <w:r>
-        <w:rPr>
-          <w:rStyle w:val="Hyperlink"/>
-          <w:rFonts w:ascii="Times New Roman" w:hAnsi="Times New Roman" w:cs="Times New Roman"/>
-          <w:sz w:val="24"/>
-        </w:rPr>
-        <w:t>0</w:t>
-      </w:r>
-      <w:r>
-        <w:rPr>
-          <w:rStyle w:val="Hyperlink"/>
-          <w:rFonts w:ascii="Times New Roman" w:hAnsi="Times New Roman" w:cs="Times New Roman"/>
-          <w:sz w:val="24"/>
-        </w:rPr>
-        <w:t>2?refId=9b644610-ee73-4e59-82ed-aee38b6e2b1e&amp;trk=job_view_browse_map</w:t>
-      </w:r>
-      <w:r>
-        <w:rPr>
-          <w:rFonts w:ascii="Times New Roman" w:hAnsi="Times New Roman" w:cs="Times New Roman"/>
-          <w:sz w:val="24"/>
-        </w:rPr>
-        <w:fldChar w:fldCharType="end"/>
-      </w:r>
-    </w:p>
-    <w:p>
-      <w:pPr>
-        <w:pStyle w:val="ListParagraph"/>
-        <w:numPr>
-          <w:ilvl w:val="0"/>
-          <w:numId w:val="1"/>
-        </w:numPr>
-        <w:rPr>
-          <w:rFonts w:ascii="Times New Roman" w:hAnsi="Times New Roman" w:cs="Times New Roman"/>
-          <w:sz w:val="24"/>
-        </w:rPr>
-      </w:pPr>
-      <w:hyperlink r:id="rId12" w:history="1">
-        <w:r>
-          <w:rPr>
-            <w:rStyle w:val="Hyperlink"/>
-            <w:rFonts w:ascii="Times New Roman" w:hAnsi="Times New Roman" w:cs="Times New Roman"/>
-            <w:sz w:val="24"/>
-          </w:rPr>
-          <w:t>https://www.gametextures.com/my-transition-to-physically-based-rendering/</w:t>
-        </w:r>
-      </w:hyperlink>
-    </w:p>
-    <w:p>
-      <w:pPr>
-        <w:pStyle w:val="ListParagraph"/>
-        <w:numPr>
-          <w:ilvl w:val="0"/>
-          <w:numId w:val="1"/>
-        </w:numPr>
-        <w:rPr>
-          <w:rFonts w:ascii="Times New Roman" w:hAnsi="Times New Roman" w:cs="Times New Roman"/>
-          <w:sz w:val="24"/>
-        </w:rPr>
-      </w:pPr>
-      <w:hyperlink r:id="rId13" w:history="1">
-        <w:r>
-          <w:rPr>
-            <w:rStyle w:val="Hyperlink"/>
-            <w:rFonts w:ascii="Times New Roman" w:hAnsi="Times New Roman" w:cs="Times New Roman"/>
-            <w:sz w:val="24"/>
-          </w:rPr>
-          <w:t>https://jobs.lever.co/machinezone/54e</w:t>
-        </w:r>
-        <w:r>
-          <w:rPr>
-            <w:rStyle w:val="Hyperlink"/>
-            <w:rFonts w:ascii="Times New Roman" w:hAnsi="Times New Roman" w:cs="Times New Roman"/>
-            <w:sz w:val="24"/>
-          </w:rPr>
-          <w:t>8</w:t>
-        </w:r>
-        <w:r>
-          <w:rPr>
-            <w:rStyle w:val="Hyperlink"/>
-            <w:rFonts w:ascii="Times New Roman" w:hAnsi="Times New Roman" w:cs="Times New Roman"/>
-            <w:sz w:val="24"/>
-          </w:rPr>
-          <w:t>bb86-4cb1-4524-bac1-3d8eb9d63285</w:t>
-        </w:r>
-      </w:hyperlink>
-    </w:p>
-    <w:p>
-      <w:pPr>
-        <w:pStyle w:val="ListParagraph"/>
-        <w:numPr>
-          <w:ilvl w:val="0"/>
-          <w:numId w:val="1"/>
-        </w:numPr>
-        <w:rPr>
-          <w:rFonts w:ascii="Times New Roman" w:hAnsi="Times New Roman" w:cs="Times New Roman"/>
-          <w:sz w:val="24"/>
-        </w:rPr>
-      </w:pPr>
-      <w:hyperlink r:id="rId14" w:history="1">
-        <w:r>
-          <w:rPr>
-            <w:rStyle w:val="Hyperlink"/>
-            <w:rFonts w:ascii="Times New Roman" w:hAnsi="Times New Roman" w:cs="Times New Roman"/>
-            <w:sz w:val="24"/>
-          </w:rPr>
-          <w:t>https://www.pluralsight.com/blog/tutoria</w:t>
+    </w:p>
+    <w:p>
+      <w:pPr>
+        <w:pStyle w:val="ListParagraph"/>
+        <w:numPr>
+          <w:ilvl w:val="0"/>
+          <w:numId w:val="1"/>
+        </w:numPr>
+        <w:rPr>
+          <w:rFonts w:ascii="Times New Roman" w:hAnsi="Times New Roman" w:cs="Times New Roman"/>
+          <w:sz w:val="24"/>
+        </w:rPr>
+      </w:pPr>
+      <w:hyperlink r:id="rId23" w:history="1">
+        <w:r>
+          <w:rPr>
+            <w:rStyle w:val="Hyperlink"/>
+            <w:rFonts w:ascii="Times New Roman" w:hAnsi="Times New Roman" w:cs="Times New Roman"/>
+            <w:sz w:val="24"/>
+          </w:rPr>
+          <w:t>https://www.youtube.com/w</w:t>
+        </w:r>
+        <w:r>
+          <w:rPr>
+            <w:rStyle w:val="Hyperlink"/>
+            <w:rFonts w:ascii="Times New Roman" w:hAnsi="Times New Roman" w:cs="Times New Roman"/>
+            <w:sz w:val="24"/>
+          </w:rPr>
+          <w:t>a</w:t>
+        </w:r>
+        <w:r>
+          <w:rPr>
+            <w:rStyle w:val="Hyperlink"/>
+            <w:rFonts w:ascii="Times New Roman" w:hAnsi="Times New Roman" w:cs="Times New Roman"/>
+            <w:sz w:val="24"/>
+          </w:rPr>
+          <w:t>tch?v=ojCqLzM5P54</w:t>
+        </w:r>
+      </w:hyperlink>
+    </w:p>
+    <w:p>
+      <w:pPr>
+        <w:pStyle w:val="ListParagraph"/>
+        <w:numPr>
+          <w:ilvl w:val="0"/>
+          <w:numId w:val="1"/>
+        </w:numPr>
+        <w:rPr>
+          <w:rFonts w:ascii="Times New Roman" w:hAnsi="Times New Roman" w:cs="Times New Roman"/>
+          <w:sz w:val="24"/>
+        </w:rPr>
+      </w:pPr>
+      <w:hyperlink r:id="rId24" w:history="1">
+        <w:r>
+          <w:rPr>
+            <w:rStyle w:val="Hyperlink"/>
+            <w:rFonts w:ascii="Times New Roman" w:hAnsi="Times New Roman" w:cs="Times New Roman"/>
+            <w:sz w:val="24"/>
+          </w:rPr>
+          <w:t>https://cgi.tutsplus.com/tutorials/how-to-bake-a-flawless-n</w:t>
+        </w:r>
+        <w:r>
+          <w:rPr>
+            <w:rStyle w:val="Hyperlink"/>
+            <w:rFonts w:ascii="Times New Roman" w:hAnsi="Times New Roman" w:cs="Times New Roman"/>
+            <w:sz w:val="24"/>
+          </w:rPr>
+          <w:t>o</w:t>
+        </w:r>
+        <w:r>
+          <w:rPr>
+            <w:rStyle w:val="Hyperlink"/>
+            <w:rFonts w:ascii="Times New Roman" w:hAnsi="Times New Roman" w:cs="Times New Roman"/>
+            <w:sz w:val="24"/>
+          </w:rPr>
+          <w:t>rmal-map-in-3ds-max--cg-925</w:t>
+        </w:r>
+      </w:hyperlink>
+    </w:p>
+    <w:p>
+      <w:pPr>
+        <w:pStyle w:val="ListParagraph"/>
+        <w:numPr>
+          <w:ilvl w:val="0"/>
+          <w:numId w:val="1"/>
+        </w:numPr>
+        <w:rPr>
+          <w:rFonts w:ascii="Times New Roman" w:hAnsi="Times New Roman" w:cs="Times New Roman"/>
+          <w:sz w:val="24"/>
+        </w:rPr>
+      </w:pPr>
+      <w:hyperlink r:id="rId25" w:history="1">
+        <w:r>
+          <w:rPr>
+            <w:rStyle w:val="Hyperlink"/>
+            <w:rFonts w:ascii="Times New Roman" w:hAnsi="Times New Roman" w:cs="Times New Roman"/>
+            <w:sz w:val="24"/>
+          </w:rPr>
+          <w:t>http://www.peachpit.com/artic</w:t>
         </w:r>
         <w:r>
           <w:rPr>
@@ -467,115 +957,48 @@
             <w:rFonts w:ascii="Times New Roman" w:hAnsi="Times New Roman" w:cs="Times New Roman"/>
             <w:sz w:val="24"/>
           </w:rPr>
-          <w:t>s/retopologize-nine-times-faster-shrink-wrap-modifier-blender</w:t>
-        </w:r>
-      </w:hyperlink>
-    </w:p>
-    <w:p>
-      <w:pPr>
-        <w:pStyle w:val="ListParagraph"/>
-        <w:numPr>
-          <w:ilvl w:val="0"/>
-          <w:numId w:val="1"/>
-        </w:numPr>
-        <w:rPr>
-          <w:rFonts w:ascii="Times New Roman" w:hAnsi="Times New Roman" w:cs="Times New Roman"/>
-          <w:sz w:val="24"/>
-        </w:rPr>
-      </w:pPr>
-      <w:hyperlink r:id="rId15" w:history="1">
-        <w:r>
-          <w:rPr>
-            <w:rStyle w:val="Hyperlink"/>
-            <w:rFonts w:ascii="Times New Roman" w:hAnsi="Times New Roman" w:cs="Times New Roman"/>
-            <w:sz w:val="24"/>
-          </w:rPr>
-          <w:t>https://uk.linkedin.com/jobs/view/435444078?refId=dbdaaa6c-b512-449</w:t>
-        </w:r>
-        <w:r>
-          <w:rPr>
-            <w:rStyle w:val="Hyperlink"/>
-            <w:rFonts w:ascii="Times New Roman" w:hAnsi="Times New Roman" w:cs="Times New Roman"/>
-            <w:sz w:val="24"/>
-          </w:rPr>
-          <w:t>7</w:t>
-        </w:r>
-        <w:r>
-          <w:rPr>
-            <w:rStyle w:val="Hyperlink"/>
-            <w:rFonts w:ascii="Times New Roman" w:hAnsi="Times New Roman" w:cs="Times New Roman"/>
-            <w:sz w:val="24"/>
-          </w:rPr>
-          <w:t>-9424-1472b2215af9&amp;trk=job_view_browse_map</w:t>
-        </w:r>
-      </w:hyperlink>
-    </w:p>
-    <w:p>
-      <w:pPr>
-        <w:pStyle w:val="ListParagraph"/>
-        <w:numPr>
-          <w:ilvl w:val="0"/>
-          <w:numId w:val="1"/>
-        </w:numPr>
-        <w:rPr>
-          <w:rFonts w:ascii="Times New Roman" w:hAnsi="Times New Roman" w:cs="Times New Roman"/>
-          <w:sz w:val="24"/>
-        </w:rPr>
-      </w:pPr>
-      <w:hyperlink r:id="rId16" w:history="1">
-        <w:r>
-          <w:rPr>
-            <w:rStyle w:val="Hyperlink"/>
-            <w:rFonts w:ascii="Times New Roman" w:hAnsi="Times New Roman" w:cs="Times New Roman"/>
-            <w:sz w:val="24"/>
-          </w:rPr>
-          <w:t>https://www.rockstargames.com/careers/openings/position/64e224ea</w:t>
-        </w:r>
-      </w:hyperlink>
-    </w:p>
-    <w:p>
-      <w:pPr>
-        <w:pStyle w:val="ListParagraph"/>
-        <w:numPr>
-          <w:ilvl w:val="0"/>
-          <w:numId w:val="1"/>
-        </w:numPr>
-        <w:rPr>
-          <w:rFonts w:ascii="Times New Roman" w:hAnsi="Times New Roman" w:cs="Times New Roman"/>
-          <w:sz w:val="24"/>
-        </w:rPr>
-      </w:pPr>
-      <w:hyperlink r:id="rId17" w:history="1">
-        <w:r>
-          <w:rPr>
-            <w:rStyle w:val="Hyperlink"/>
-            <w:rFonts w:ascii="Times New Roman" w:hAnsi="Times New Roman" w:cs="Times New Roman"/>
-            <w:sz w:val="24"/>
-          </w:rPr>
-          <w:t>https://www.lynda.com/</w:t>
-        </w:r>
-      </w:hyperlink>
-    </w:p>
-    <w:p>
-      <w:pPr>
-        <w:pStyle w:val="ListParagraph"/>
-        <w:numPr>
-          <w:ilvl w:val="0"/>
-          <w:numId w:val="1"/>
-        </w:numPr>
-        <w:rPr>
-          <w:rFonts w:ascii="Times New Roman" w:hAnsi="Times New Roman" w:cs="Times New Roman"/>
-          <w:sz w:val="24"/>
-        </w:rPr>
-      </w:pPr>
-      <w:hyperlink r:id="rId18" w:history="1">
-        <w:r>
-          <w:rPr>
-            <w:rStyle w:val="Hyperlink"/>
-            <w:rFonts w:ascii="Times New Roman" w:hAnsi="Times New Roman" w:cs="Times New Roman"/>
-            <w:sz w:val="24"/>
-          </w:rPr>
-          <w:t>https://www.totaljobs.com/job/artist/creative-personnel-job77290684?entryurl=%2fjobs%2fgame-artist%3fwt.mc_id%3da_se_google_tj-sec-des-design-nv-p1_game-artist%257c359470_game%2bartist%2bjobs_226370459181_p%2377290684</w:t>
+          <w:t>es/article.aspx?p=174370&amp;seqNum=4</w:t>
+        </w:r>
+      </w:hyperlink>
+    </w:p>
+    <w:p>
+      <w:pPr>
+        <w:pStyle w:val="ListParagraph"/>
+        <w:numPr>
+          <w:ilvl w:val="0"/>
+          <w:numId w:val="1"/>
+        </w:numPr>
+        <w:rPr>
+          <w:rFonts w:ascii="Times New Roman" w:hAnsi="Times New Roman" w:cs="Times New Roman"/>
+          <w:sz w:val="24"/>
+        </w:rPr>
+      </w:pPr>
+      <w:hyperlink r:id="rId26" w:history="1">
+        <w:r>
+          <w:rPr>
+            <w:rStyle w:val="Hyperlink"/>
+            <w:rFonts w:ascii="Times New Roman" w:hAnsi="Times New Roman" w:cs="Times New Roman"/>
+            <w:sz w:val="24"/>
+          </w:rPr>
+          <w:t>https://www.marmoset.co/posts/basic-the</w:t>
+        </w:r>
+        <w:bookmarkStart w:id="0" w:name="_GoBack"/>
+        <w:bookmarkEnd w:id="0"/>
+        <w:r>
+          <w:rPr>
+            <w:rStyle w:val="Hyperlink"/>
+            <w:rFonts w:ascii="Times New Roman" w:hAnsi="Times New Roman" w:cs="Times New Roman"/>
+            <w:sz w:val="24"/>
+          </w:rPr>
+          <w:t>o</w:t>
+        </w:r>
+        <w:r>
+          <w:rPr>
+            <w:rStyle w:val="Hyperlink"/>
+            <w:rFonts w:ascii="Times New Roman" w:hAnsi="Times New Roman" w:cs="Times New Roman"/>
+            <w:sz w:val="24"/>
+          </w:rPr>
+          <w:t>ry-of-physically-based-rendering/</w:t>
         </w:r>
       </w:hyperlink>
     </w:p>
@@ -625,8 +1048,8 @@
 </file>
 
 <file path=word/numbering.xml><?xml version="1.0" encoding="utf-8"?>
-<w:numbering xmlns:ve="http://schemas.openxmlformats.org/markup-compatibility/2006" xmlns:o="urn:schemas-microsoft-com:office:office" xmlns:r="http://schemas.openxmlformats.org/officeDocument/2006/relationships" xmlns:m="http://schemas.openxmlformats.org/officeDocument/2006/math" xmlns:v="urn:schemas-microsoft-com:vml" xmlns:wp="http://schemas.openxmlformats.org/drawingml/2006/wordprocessingDrawing" xmlns:w10="urn:schemas-microsoft-com:office:word" xmlns:w="http://schemas.openxmlformats.org/wordprocessingml/2006/main" xmlns:wne="http://schemas.microsoft.com/office/word/2006/wordml">
-  <w:abstractNum w:abstractNumId="0">
+<w:numbering xmlns:wpc="http://schemas.microsoft.com/office/word/2010/wordprocessingCanvas" xmlns:mc="http://schemas.openxmlformats.org/markup-compatibility/2006" xmlns:o="urn:schemas-microsoft-com:office:office" xmlns:r="http://schemas.openxmlformats.org/officeDocument/2006/relationships" xmlns:m="http://schemas.openxmlformats.org/officeDocument/2006/math" xmlns:v="urn:schemas-microsoft-com:vml" xmlns:wp14="http://schemas.microsoft.com/office/word/2010/wordprocessingDrawing" xmlns:wp="http://schemas.openxmlformats.org/drawingml/2006/wordprocessingDrawing" xmlns:w10="urn:schemas-microsoft-com:office:word" xmlns:w="http://schemas.openxmlformats.org/wordprocessingml/2006/main" xmlns:w14="http://schemas.microsoft.com/office/word/2010/wordml" xmlns:w15="http://schemas.microsoft.com/office/word/2012/wordml" xmlns:wpg="http://schemas.microsoft.com/office/word/2010/wordprocessingGroup" xmlns:wpi="http://schemas.microsoft.com/office/word/2010/wordprocessingInk" xmlns:wne="http://schemas.microsoft.com/office/word/2006/wordml" xmlns:wps="http://schemas.microsoft.com/office/word/2010/wordprocessingShape" mc:Ignorable="w14 w15 wp14">
+  <w:abstractNum w:abstractNumId="0" w15:restartNumberingAfterBreak="0">
     <w:nsid w:val="609B5723"/>
     <w:multiLevelType w:val="hybridMultilevel"/>
     <w:tmpl w:val="37C63430"/>
@@ -719,7 +1142,7 @@
 </file>
 
 <file path=word/styles.xml><?xml version="1.0" encoding="utf-8"?>
-<w:styles xmlns:r="http://schemas.openxmlformats.org/officeDocument/2006/relationships" xmlns:w="http://schemas.openxmlformats.org/wordprocessingml/2006/main">
+<w:styles xmlns:mc="http://schemas.openxmlformats.org/markup-compatibility/2006" xmlns:r="http://schemas.openxmlformats.org/officeDocument/2006/relationships" xmlns:w="http://schemas.openxmlformats.org/wordprocessingml/2006/main" xmlns:w14="http://schemas.microsoft.com/office/word/2010/wordml" xmlns:w15="http://schemas.microsoft.com/office/word/2012/wordml" mc:Ignorable="w14 w15">
   <w:docDefaults>
     <w:rPrDefault>
       <w:rPr>
@@ -735,144 +1158,378 @@
       </w:pPr>
     </w:pPrDefault>
   </w:docDefaults>
-  <w:latentStyles w:defLockedState="0" w:defUIPriority="99" w:defSemiHidden="1" w:defUnhideWhenUsed="1" w:defQFormat="0" w:count="267">
-    <w:lsdException w:name="Normal" w:semiHidden="0" w:uiPriority="0" w:unhideWhenUsed="0" w:qFormat="1"/>
-    <w:lsdException w:name="heading 1" w:semiHidden="0" w:uiPriority="9" w:unhideWhenUsed="0" w:qFormat="1"/>
-    <w:lsdException w:name="heading 2" w:uiPriority="9" w:qFormat="1"/>
-    <w:lsdException w:name="heading 3" w:uiPriority="9" w:qFormat="1"/>
-    <w:lsdException w:name="heading 4" w:uiPriority="9" w:qFormat="1"/>
-    <w:lsdException w:name="heading 5" w:uiPriority="9" w:qFormat="1"/>
-    <w:lsdException w:name="heading 6" w:uiPriority="9" w:qFormat="1"/>
-    <w:lsdException w:name="heading 7" w:uiPriority="9" w:qFormat="1"/>
-    <w:lsdException w:name="heading 8" w:uiPriority="9" w:qFormat="1"/>
-    <w:lsdException w:name="heading 9" w:uiPriority="9" w:qFormat="1"/>
-    <w:lsdException w:name="toc 1" w:uiPriority="39"/>
-    <w:lsdException w:name="toc 2" w:uiPriority="39"/>
-    <w:lsdException w:name="toc 3" w:uiPriority="39"/>
-    <w:lsdException w:name="toc 4" w:uiPriority="39"/>
-    <w:lsdException w:name="toc 5" w:uiPriority="39"/>
-    <w:lsdException w:name="toc 6" w:uiPriority="39"/>
-    <w:lsdException w:name="toc 7" w:uiPriority="39"/>
-    <w:lsdException w:name="toc 8" w:uiPriority="39"/>
-    <w:lsdException w:name="toc 9" w:uiPriority="39"/>
-    <w:lsdException w:name="caption" w:uiPriority="35" w:qFormat="1"/>
-    <w:lsdException w:name="Title" w:semiHidden="0" w:uiPriority="10" w:unhideWhenUsed="0" w:qFormat="1"/>
-    <w:lsdException w:name="Default Paragraph Font" w:uiPriority="1"/>
-    <w:lsdException w:name="Subtitle" w:semiHidden="0" w:uiPriority="11" w:unhideWhenUsed="0" w:qFormat="1"/>
-    <w:lsdException w:name="Strong" w:semiHidden="0" w:uiPriority="22" w:unhideWhenUsed="0" w:qFormat="1"/>
-    <w:lsdException w:name="Emphasis" w:semiHidden="0" w:uiPriority="20" w:unhideWhenUsed="0" w:qFormat="1"/>
-    <w:lsdException w:name="Table Grid" w:semiHidden="0" w:uiPriority="39" w:unhideWhenUsed="0"/>
-    <w:lsdException w:name="Placeholder Text" w:unhideWhenUsed="0"/>
-    <w:lsdException w:name="No Spacing" w:semiHidden="0" w:uiPriority="1" w:unhideWhenUsed="0" w:qFormat="1"/>
-    <w:lsdException w:name="Light Shading" w:semiHidden="0" w:uiPriority="60" w:unhideWhenUsed="0"/>
-    <w:lsdException w:name="Light List" w:semiHidden="0" w:uiPriority="61" w:unhideWhenUsed="0"/>
-    <w:lsdException w:name="Light Grid" w:semiHidden="0" w:uiPriority="62" w:unhideWhenUsed="0"/>
-    <w:lsdException w:name="Medium Shading 1" w:semiHidden="0" w:uiPriority="63" w:unhideWhenUsed="0"/>
-    <w:lsdException w:name="Medium Shading 2" w:semiHidden="0" w:uiPriority="64" w:unhideWhenUsed="0"/>
-    <w:lsdException w:name="Medium List 1" w:semiHidden="0" w:uiPriority="65" w:unhideWhenUsed="0"/>
-    <w:lsdException w:name="Medium List 2" w:semiHidden="0" w:uiPriority="66" w:unhideWhenUsed="0"/>
-    <w:lsdException w:name="Medium Grid 1" w:semiHidden="0" w:uiPriority="67" w:unhideWhenUsed="0"/>
-    <w:lsdException w:name="Medium Grid 2" w:semiHidden="0" w:uiPriority="68" w:unhideWhenUsed="0"/>
-    <w:lsdException w:name="Medium Grid 3" w:semiHidden="0" w:uiPriority="69" w:unhideWhenUsed="0"/>
-    <w:lsdException w:name="Dark List" w:semiHidden="0" w:uiPriority="70" w:unhideWhenUsed="0"/>
-    <w:lsdException w:name="Colorful Shading" w:semiHidden="0" w:uiPriority="71" w:unhideWhenUsed="0"/>
-    <w:lsdException w:name="Colorful List" w:semiHidden="0" w:uiPriority="72" w:unhideWhenUsed="0"/>
-    <w:lsdException w:name="Colorful Grid" w:semiHidden="0" w:uiPriority="73" w:unhideWhenUsed="0"/>
-    <w:lsdException w:name="Light Shading Accent 1" w:semiHidden="0" w:uiPriority="60" w:unhideWhenUsed="0"/>
-    <w:lsdException w:name="Light List Accent 1" w:semiHidden="0" w:uiPriority="61" w:unhideWhenUsed="0"/>
-    <w:lsdException w:name="Light Grid Accent 1" w:semiHidden="0" w:uiPriority="62" w:unhideWhenUsed="0"/>
-    <w:lsdException w:name="Medium Shading 1 Accent 1" w:semiHidden="0" w:uiPriority="63" w:unhideWhenUsed="0"/>
-    <w:lsdException w:name="Medium Shading 2 Accent 1" w:semiHidden="0" w:uiPriority="64" w:unhideWhenUsed="0"/>
-    <w:lsdException w:name="Medium List 1 Accent 1" w:semiHidden="0" w:uiPriority="65" w:unhideWhenUsed="0"/>
-    <w:lsdException w:name="Revision" w:unhideWhenUsed="0"/>
-    <w:lsdException w:name="List Paragraph" w:semiHidden="0" w:uiPriority="34" w:unhideWhenUsed="0" w:qFormat="1"/>
-    <w:lsdException w:name="Quote" w:semiHidden="0" w:uiPriority="29" w:unhideWhenUsed="0" w:qFormat="1"/>
-    <w:lsdException w:name="Intense Quote" w:semiHidden="0" w:uiPriority="30" w:unhideWhenUsed="0" w:qFormat="1"/>
-    <w:lsdException w:name="Medium List 2 Accent 1" w:semiHidden="0" w:uiPriority="66" w:unhideWhenUsed="0"/>
-    <w:lsdException w:name="Medium Grid 1 Accent 1" w:semiHidden="0" w:uiPriority="67" w:unhideWhenUsed="0"/>
-    <w:lsdException w:name="Medium Grid 2 Accent 1" w:semiHidden="0" w:uiPriority="68" w:unhideWhenUsed="0"/>
-    <w:lsdException w:name="Medium Grid 3 Accent 1" w:semiHidden="0" w:uiPriority="69" w:unhideWhenUsed="0"/>
-    <w:lsdException w:name="Dark List Accent 1" w:semiHidden="0" w:uiPriority="70" w:unhideWhenUsed="0"/>
-    <w:lsdException w:name="Colorful Shading Accent 1" w:semiHidden="0" w:uiPriority="71" w:unhideWhenUsed="0"/>
-    <w:lsdException w:name="Colorful List Accent 1" w:semiHidden="0" w:uiPriority="72" w:unhideWhenUsed="0"/>
-    <w:lsdException w:name="Colorful Grid Accent 1" w:semiHidden="0" w:uiPriority="73" w:unhideWhenUsed="0"/>
-    <w:lsdException w:name="Light Shading Accent 2" w:semiHidden="0" w:uiPriority="60" w:unhideWhenUsed="0"/>
-    <w:lsdException w:name="Light List Accent 2" w:semiHidden="0" w:uiPriority="61" w:unhideWhenUsed="0"/>
-    <w:lsdException w:name="Light Grid Accent 2" w:semiHidden="0" w:uiPriority="62" w:unhideWhenUsed="0"/>
-    <w:lsdException w:name="Medium Shading 1 Accent 2" w:semiHidden="0" w:uiPriority="63" w:unhideWhenUsed="0"/>
-    <w:lsdException w:name="Medium Shading 2 Accent 2" w:semiHidden="0" w:uiPriority="64" w:unhideWhenUsed="0"/>
-    <w:lsdException w:name="Medium List 1 Accent 2" w:semiHidden="0" w:uiPriority="65" w:unhideWhenUsed="0"/>
-    <w:lsdException w:name="Medium List 2 Accent 2" w:semiHidden="0" w:uiPriority="66" w:unhideWhenUsed="0"/>
-    <w:lsdException w:name="Medium Grid 1 Accent 2" w:semiHidden="0" w:uiPriority="67" w:unhideWhenUsed="0"/>
-    <w:lsdException w:name="Medium Grid 2 Accent 2" w:semiHidden="0" w:uiPriority="68" w:unhideWhenUsed="0"/>
-    <w:lsdException w:name="Medium Grid 3 Accent 2" w:semiHidden="0" w:uiPriority="69" w:unhideWhenUsed="0"/>
-    <w:lsdException w:name="Dark List Accent 2" w:semiHidden="0" w:uiPriority="70" w:unhideWhenUsed="0"/>
-    <w:lsdException w:name="Colorful Shading Accent 2" w:semiHidden="0" w:uiPriority="71" w:unhideWhenUsed="0"/>
-    <w:lsdException w:name="Colorful List Accent 2" w:semiHidden="0" w:uiPriority="72" w:unhideWhenUsed="0"/>
-    <w:lsdException w:name="Colorful Grid Accent 2" w:semiHidden="0" w:uiPriority="73" w:unhideWhenUsed="0"/>
-    <w:lsdException w:name="Light Shading Accent 3" w:semiHidden="0" w:uiPriority="60" w:unhideWhenUsed="0"/>
-    <w:lsdException w:name="Light List Accent 3" w:semiHidden="0" w:uiPriority="61" w:unhideWhenUsed="0"/>
-    <w:lsdException w:name="Light Grid Accent 3" w:semiHidden="0" w:uiPriority="62" w:unhideWhenUsed="0"/>
-    <w:lsdException w:name="Medium Shading 1 Accent 3" w:semiHidden="0" w:uiPriority="63" w:unhideWhenUsed="0"/>
-    <w:lsdException w:name="Medium Shading 2 Accent 3" w:semiHidden="0" w:uiPriority="64" w:unhideWhenUsed="0"/>
-    <w:lsdException w:name="Medium List 1 Accent 3" w:semiHidden="0" w:uiPriority="65" w:unhideWhenUsed="0"/>
-    <w:lsdException w:name="Medium List 2 Accent 3" w:semiHidden="0" w:uiPriority="66" w:unhideWhenUsed="0"/>
-    <w:lsdException w:name="Medium Grid 1 Accent 3" w:semiHidden="0" w:uiPriority="67" w:unhideWhenUsed="0"/>
-    <w:lsdException w:name="Medium Grid 2 Accent 3" w:semiHidden="0" w:uiPriority="68" w:unhideWhenUsed="0"/>
-    <w:lsdException w:name="Medium Grid 3 Accent 3" w:semiHidden="0" w:uiPriority="69" w:unhideWhenUsed="0"/>
-    <w:lsdException w:name="Dark List Accent 3" w:semiHidden="0" w:uiPriority="70" w:unhideWhenUsed="0"/>
-    <w:lsdException w:name="Colorful Shading Accent 3" w:semiHidden="0" w:uiPriority="71" w:unhideWhenUsed="0"/>
-    <w:lsdException w:name="Colorful List Accent 3" w:semiHidden="0" w:uiPriority="72" w:unhideWhenUsed="0"/>
-    <w:lsdException w:name="Colorful Grid Accent 3" w:semiHidden="0" w:uiPriority="73" w:unhideWhenUsed="0"/>
-    <w:lsdException w:name="Light Shading Accent 4" w:semiHidden="0" w:uiPriority="60" w:unhideWhenUsed="0"/>
-    <w:lsdException w:name="Light List Accent 4" w:semiHidden="0" w:uiPriority="61" w:unhideWhenUsed="0"/>
-    <w:lsdException w:name="Light Grid Accent 4" w:semiHidden="0" w:uiPriority="62" w:unhideWhenUsed="0"/>
-    <w:lsdException w:name="Medium Shading 1 Accent 4" w:semiHidden="0" w:uiPriority="63" w:unhideWhenUsed="0"/>
-    <w:lsdException w:name="Medium Shading 2 Accent 4" w:semiHidden="0" w:uiPriority="64" w:unhideWhenUsed="0"/>
-    <w:lsdException w:name="Medium List 1 Accent 4" w:semiHidden="0" w:uiPriority="65" w:unhideWhenUsed="0"/>
-    <w:lsdException w:name="Medium List 2 Accent 4" w:semiHidden="0" w:uiPriority="66" w:unhideWhenUsed="0"/>
-    <w:lsdException w:name="Medium Grid 1 Accent 4" w:semiHidden="0" w:uiPriority="67" w:unhideWhenUsed="0"/>
-    <w:lsdException w:name="Medium Grid 2 Accent 4" w:semiHidden="0" w:uiPriority="68" w:unhideWhenUsed="0"/>
-    <w:lsdException w:name="Medium Grid 3 Accent 4" w:semiHidden="0" w:uiPriority="69" w:unhideWhenUsed="0"/>
-    <w:lsdException w:name="Dark List Accent 4" w:semiHidden="0" w:uiPriority="70" w:unhideWhenUsed="0"/>
-    <w:lsdException w:name="Colorful Shading Accent 4" w:semiHidden="0" w:uiPriority="71" w:unhideWhenUsed="0"/>
-    <w:lsdException w:name="Colorful List Accent 4" w:semiHidden="0" w:uiPriority="72" w:unhideWhenUsed="0"/>
-    <w:lsdException w:name="Colorful Grid Accent 4" w:semiHidden="0" w:uiPriority="73" w:unhideWhenUsed="0"/>
-    <w:lsdException w:name="Light Shading Accent 5" w:semiHidden="0" w:uiPriority="60" w:unhideWhenUsed="0"/>
-    <w:lsdException w:name="Light List Accent 5" w:semiHidden="0" w:uiPriority="61" w:unhideWhenUsed="0"/>
-    <w:lsdException w:name="Light Grid Accent 5" w:semiHidden="0" w:uiPriority="62" w:unhideWhenUsed="0"/>
-    <w:lsdException w:name="Medium Shading 1 Accent 5" w:semiHidden="0" w:uiPriority="63" w:unhideWhenUsed="0"/>
-    <w:lsdException w:name="Medium Shading 2 Accent 5" w:semiHidden="0" w:uiPriority="64" w:unhideWhenUsed="0"/>
-    <w:lsdException w:name="Medium List 1 Accent 5" w:semiHidden="0" w:uiPriority="65" w:unhideWhenUsed="0"/>
-    <w:lsdException w:name="Medium List 2 Accent 5" w:semiHidden="0" w:uiPriority="66" w:unhideWhenUsed="0"/>
-    <w:lsdException w:name="Medium Grid 1 Accent 5" w:semiHidden="0" w:uiPriority="67" w:unhideWhenUsed="0"/>
-    <w:lsdException w:name="Medium Grid 2 Accent 5" w:semiHidden="0" w:uiPriority="68" w:unhideWhenUsed="0"/>
-    <w:lsdException w:name="Medium Grid 3 Accent 5" w:semiHidden="0" w:uiPriority="69" w:unhideWhenUsed="0"/>
-    <w:lsdException w:name="Dark List Accent 5" w:semiHidden="0" w:uiPriority="70" w:unhideWhenUsed="0"/>
-    <w:lsdException w:name="Colorful Shading Accent 5" w:semiHidden="0" w:uiPriority="71" w:unhideWhenUsed="0"/>
-    <w:lsdException w:name="Colorful List Accent 5" w:semiHidden="0" w:uiPriority="72" w:unhideWhenUsed="0"/>
-    <w:lsdException w:name="Colorful Grid Accent 5" w:semiHidden="0" w:uiPriority="73" w:unhideWhenUsed="0"/>
-    <w:lsdException w:name="Light Shading Accent 6" w:semiHidden="0" w:uiPriority="60" w:unhideWhenUsed="0"/>
-    <w:lsdException w:name="Light List Accent 6" w:semiHidden="0" w:uiPriority="61" w:unhideWhenUsed="0"/>
-    <w:lsdException w:name="Light Grid Accent 6" w:semiHidden="0" w:uiPriority="62" w:unhideWhenUsed="0"/>
-    <w:lsdException w:name="Medium Shading 1 Accent 6" w:semiHidden="0" w:uiPriority="63" w:unhideWhenUsed="0"/>
-    <w:lsdException w:name="Medium Shading 2 Accent 6" w:semiHidden="0" w:uiPriority="64" w:unhideWhenUsed="0"/>
-    <w:lsdException w:name="Medium List 1 Accent 6" w:semiHidden="0" w:uiPriority="65" w:unhideWhenUsed="0"/>
-    <w:lsdException w:name="Medium List 2 Accent 6" w:semiHidden="0" w:uiPriority="66" w:unhideWhenUsed="0"/>
-    <w:lsdException w:name="Medium Grid 1 Accent 6" w:semiHidden="0" w:uiPriority="67" w:unhideWhenUsed="0"/>
-    <w:lsdException w:name="Medium Grid 2 Accent 6" w:semiHidden="0" w:uiPriority="68" w:unhideWhenUsed="0"/>
-    <w:lsdException w:name="Medium Grid 3 Accent 6" w:semiHidden="0" w:uiPriority="69" w:unhideWhenUsed="0"/>
-    <w:lsdException w:name="Dark List Accent 6" w:semiHidden="0" w:uiPriority="70" w:unhideWhenUsed="0"/>
-    <w:lsdException w:name="Colorful Shading Accent 6" w:semiHidden="0" w:uiPriority="71" w:unhideWhenUsed="0"/>
-    <w:lsdException w:name="Colorful List Accent 6" w:semiHidden="0" w:uiPriority="72" w:unhideWhenUsed="0"/>
-    <w:lsdException w:name="Colorful Grid Accent 6" w:semiHidden="0" w:uiPriority="73" w:unhideWhenUsed="0"/>
-    <w:lsdException w:name="Subtle Emphasis" w:semiHidden="0" w:uiPriority="19" w:unhideWhenUsed="0" w:qFormat="1"/>
-    <w:lsdException w:name="Intense Emphasis" w:semiHidden="0" w:uiPriority="21" w:unhideWhenUsed="0" w:qFormat="1"/>
-    <w:lsdException w:name="Subtle Reference" w:semiHidden="0" w:uiPriority="31" w:unhideWhenUsed="0" w:qFormat="1"/>
-    <w:lsdException w:name="Intense Reference" w:semiHidden="0" w:uiPriority="32" w:unhideWhenUsed="0" w:qFormat="1"/>
-    <w:lsdException w:name="Book Title" w:semiHidden="0" w:uiPriority="33" w:unhideWhenUsed="0" w:qFormat="1"/>
-    <w:lsdException w:name="Bibliography" w:uiPriority="37"/>
-    <w:lsdException w:name="TOC Heading" w:uiPriority="39" w:qFormat="1"/>
+  <w:latentStyles w:defLockedState="0" w:defUIPriority="99" w:defSemiHidden="0" w:defUnhideWhenUsed="0" w:defQFormat="0" w:count="371">
+    <w:lsdException w:name="Normal" w:uiPriority="0" w:qFormat="1"/>
+    <w:lsdException w:name="heading 1" w:uiPriority="9" w:qFormat="1"/>
+    <w:lsdException w:name="heading 2" w:semiHidden="1" w:uiPriority="9" w:unhideWhenUsed="1" w:qFormat="1"/>
+    <w:lsdException w:name="heading 3" w:semiHidden="1" w:uiPriority="9" w:unhideWhenUsed="1" w:qFormat="1"/>
+    <w:lsdException w:name="heading 4" w:semiHidden="1" w:uiPriority="9" w:unhideWhenUsed="1" w:qFormat="1"/>
+    <w:lsdException w:name="heading 5" w:semiHidden="1" w:uiPriority="9" w:unhideWhenUsed="1" w:qFormat="1"/>
+    <w:lsdException w:name="heading 6" w:semiHidden="1" w:uiPriority="9" w:unhideWhenUsed="1" w:qFormat="1"/>
+    <w:lsdException w:name="heading 7" w:semiHidden="1" w:uiPriority="9" w:unhideWhenUsed="1" w:qFormat="1"/>
+    <w:lsdException w:name="heading 8" w:semiHidden="1" w:uiPriority="9" w:unhideWhenUsed="1" w:qFormat="1"/>
+    <w:lsdException w:name="heading 9" w:semiHidden="1" w:uiPriority="9" w:unhideWhenUsed="1" w:qFormat="1"/>
+    <w:lsdException w:name="index 1" w:semiHidden="1" w:unhideWhenUsed="1"/>
+    <w:lsdException w:name="index 2" w:semiHidden="1" w:unhideWhenUsed="1"/>
+    <w:lsdException w:name="index 3" w:semiHidden="1" w:unhideWhenUsed="1"/>
+    <w:lsdException w:name="index 4" w:semiHidden="1" w:unhideWhenUsed="1"/>
+    <w:lsdException w:name="index 5" w:semiHidden="1" w:unhideWhenUsed="1"/>
+    <w:lsdException w:name="index 6" w:semiHidden="1" w:unhideWhenUsed="1"/>
+    <w:lsdException w:name="index 7" w:semiHidden="1" w:unhideWhenUsed="1"/>
+    <w:lsdException w:name="index 8" w:semiHidden="1" w:unhideWhenUsed="1"/>
+    <w:lsdException w:name="index 9" w:semiHidden="1" w:unhideWhenUsed="1"/>
+    <w:lsdException w:name="toc 1" w:semiHidden="1" w:uiPriority="39" w:unhideWhenUsed="1"/>
+    <w:lsdException w:name="toc 2" w:semiHidden="1" w:uiPriority="39" w:unhideWhenUsed="1"/>
+    <w:lsdException w:name="toc 3" w:semiHidden="1" w:uiPriority="39" w:unhideWhenUsed="1"/>
+    <w:lsdException w:name="toc 4" w:semiHidden="1" w:uiPriority="39" w:unhideWhenUsed="1"/>
+    <w:lsdException w:name="toc 5" w:semiHidden="1" w:uiPriority="39" w:unhideWhenUsed="1"/>
+    <w:lsdException w:name="toc 6" w:semiHidden="1" w:uiPriority="39" w:unhideWhenUsed="1"/>
+    <w:lsdException w:name="toc 7" w:semiHidden="1" w:uiPriority="39" w:unhideWhenUsed="1"/>
+    <w:lsdException w:name="toc 8" w:semiHidden="1" w:uiPriority="39" w:unhideWhenUsed="1"/>
+    <w:lsdException w:name="toc 9" w:semiHidden="1" w:uiPriority="39" w:unhideWhenUsed="1"/>
+    <w:lsdException w:name="Normal Indent" w:semiHidden="1" w:unhideWhenUsed="1"/>
+    <w:lsdException w:name="footnote text" w:semiHidden="1" w:unhideWhenUsed="1"/>
+    <w:lsdException w:name="annotation text" w:semiHidden="1" w:unhideWhenUsed="1"/>
+    <w:lsdException w:name="header" w:semiHidden="1" w:unhideWhenUsed="1"/>
+    <w:lsdException w:name="footer" w:semiHidden="1" w:unhideWhenUsed="1"/>
+    <w:lsdException w:name="index heading" w:semiHidden="1" w:unhideWhenUsed="1"/>
+    <w:lsdException w:name="caption" w:semiHidden="1" w:uiPriority="35" w:unhideWhenUsed="1" w:qFormat="1"/>
+    <w:lsdException w:name="table of figures" w:semiHidden="1" w:unhideWhenUsed="1"/>
+    <w:lsdException w:name="envelope address" w:semiHidden="1" w:unhideWhenUsed="1"/>
+    <w:lsdException w:name="envelope return" w:semiHidden="1" w:unhideWhenUsed="1"/>
+    <w:lsdException w:name="footnote reference" w:semiHidden="1" w:unhideWhenUsed="1"/>
+    <w:lsdException w:name="annotation reference" w:semiHidden="1" w:unhideWhenUsed="1"/>
+    <w:lsdException w:name="line number" w:semiHidden="1" w:unhideWhenUsed="1"/>
+    <w:lsdException w:name="page number" w:semiHidden="1" w:unhideWhenUsed="1"/>
+    <w:lsdException w:name="endnote reference" w:semiHidden="1" w:unhideWhenUsed="1"/>
+    <w:lsdException w:name="endnote text" w:semiHidden="1" w:unhideWhenUsed="1"/>
+    <w:lsdException w:name="table of authorities" w:semiHidden="1" w:unhideWhenUsed="1"/>
+    <w:lsdException w:name="macro" w:semiHidden="1" w:unhideWhenUsed="1"/>
+    <w:lsdException w:name="toa heading" w:semiHidden="1" w:unhideWhenUsed="1"/>
+    <w:lsdException w:name="List" w:semiHidden="1" w:unhideWhenUsed="1"/>
+    <w:lsdException w:name="List Bullet" w:semiHidden="1" w:unhideWhenUsed="1"/>
+    <w:lsdException w:name="List Number" w:semiHidden="1" w:unhideWhenUsed="1"/>
+    <w:lsdException w:name="List 2" w:semiHidden="1" w:unhideWhenUsed="1"/>
+    <w:lsdException w:name="List 3" w:semiHidden="1" w:unhideWhenUsed="1"/>
+    <w:lsdException w:name="List 4" w:semiHidden="1" w:unhideWhenUsed="1"/>
+    <w:lsdException w:name="List 5" w:semiHidden="1" w:unhideWhenUsed="1"/>
+    <w:lsdException w:name="List Bullet 2" w:semiHidden="1" w:unhideWhenUsed="1"/>
+    <w:lsdException w:name="List Bullet 3" w:semiHidden="1" w:unhideWhenUsed="1"/>
+    <w:lsdException w:name="List Bullet 4" w:semiHidden="1" w:unhideWhenUsed="1"/>
+    <w:lsdException w:name="List Bullet 5" w:semiHidden="1" w:unhideWhenUsed="1"/>
+    <w:lsdException w:name="List Number 2" w:semiHidden="1" w:unhideWhenUsed="1"/>
+    <w:lsdException w:name="List Number 3" w:semiHidden="1" w:unhideWhenUsed="1"/>
+    <w:lsdException w:name="List Number 4" w:semiHidden="1" w:unhideWhenUsed="1"/>
+    <w:lsdException w:name="List Number 5" w:semiHidden="1" w:unhideWhenUsed="1"/>
+    <w:lsdException w:name="Title" w:uiPriority="10" w:qFormat="1"/>
+    <w:lsdException w:name="Closing" w:semiHidden="1" w:unhideWhenUsed="1"/>
+    <w:lsdException w:name="Signature" w:semiHidden="1" w:unhideWhenUsed="1"/>
+    <w:lsdException w:name="Default Paragraph Font" w:semiHidden="1" w:uiPriority="1" w:unhideWhenUsed="1"/>
+    <w:lsdException w:name="Body Text" w:semiHidden="1" w:unhideWhenUsed="1"/>
+    <w:lsdException w:name="Body Text Indent" w:semiHidden="1" w:unhideWhenUsed="1"/>
+    <w:lsdException w:name="List Continue" w:semiHidden="1" w:unhideWhenUsed="1"/>
+    <w:lsdException w:name="List Continue 2" w:semiHidden="1" w:unhideWhenUsed="1"/>
+    <w:lsdException w:name="List Continue 3" w:semiHidden="1" w:unhideWhenUsed="1"/>
+    <w:lsdException w:name="List Continue 4" w:semiHidden="1" w:unhideWhenUsed="1"/>
+    <w:lsdException w:name="List Continue 5" w:semiHidden="1" w:unhideWhenUsed="1"/>
+    <w:lsdException w:name="Message Header" w:semiHidden="1" w:unhideWhenUsed="1"/>
+    <w:lsdException w:name="Subtitle" w:uiPriority="11" w:qFormat="1"/>
+    <w:lsdException w:name="Salutation" w:semiHidden="1" w:unhideWhenUsed="1"/>
+    <w:lsdException w:name="Date" w:semiHidden="1" w:unhideWhenUsed="1"/>
+    <w:lsdException w:name="Body Text First Indent" w:semiHidden="1" w:unhideWhenUsed="1"/>
+    <w:lsdException w:name="Body Text First Indent 2" w:semiHidden="1" w:unhideWhenUsed="1"/>
+    <w:lsdException w:name="Note Heading" w:semiHidden="1" w:unhideWhenUsed="1"/>
+    <w:lsdException w:name="Body Text 2" w:semiHidden="1" w:unhideWhenUsed="1"/>
+    <w:lsdException w:name="Body Text 3" w:semiHidden="1" w:unhideWhenUsed="1"/>
+    <w:lsdException w:name="Body Text Indent 2" w:semiHidden="1" w:unhideWhenUsed="1"/>
+    <w:lsdException w:name="Body Text Indent 3" w:semiHidden="1" w:unhideWhenUsed="1"/>
+    <w:lsdException w:name="Block Text" w:semiHidden="1" w:unhideWhenUsed="1"/>
+    <w:lsdException w:name="Hyperlink" w:semiHidden="1" w:unhideWhenUsed="1"/>
+    <w:lsdException w:name="FollowedHyperlink" w:semiHidden="1" w:unhideWhenUsed="1"/>
+    <w:lsdException w:name="Strong" w:uiPriority="22" w:qFormat="1"/>
+    <w:lsdException w:name="Emphasis" w:uiPriority="20" w:qFormat="1"/>
+    <w:lsdException w:name="Document Map" w:semiHidden="1" w:unhideWhenUsed="1"/>
+    <w:lsdException w:name="Plain Text" w:semiHidden="1" w:unhideWhenUsed="1"/>
+    <w:lsdException w:name="E-mail Signature" w:semiHidden="1" w:unhideWhenUsed="1"/>
+    <w:lsdException w:name="HTML Top of Form" w:semiHidden="1" w:unhideWhenUsed="1"/>
+    <w:lsdException w:name="HTML Bottom of Form" w:semiHidden="1" w:unhideWhenUsed="1"/>
+    <w:lsdException w:name="Normal (Web)" w:semiHidden="1" w:unhideWhenUsed="1"/>
+    <w:lsdException w:name="HTML Acronym" w:semiHidden="1" w:unhideWhenUsed="1"/>
+    <w:lsdException w:name="HTML Address" w:semiHidden="1" w:unhideWhenUsed="1"/>
+    <w:lsdException w:name="HTML Cite" w:semiHidden="1" w:unhideWhenUsed="1"/>
+    <w:lsdException w:name="HTML Code" w:semiHidden="1" w:unhideWhenUsed="1"/>
+    <w:lsdException w:name="HTML Definition" w:semiHidden="1" w:unhideWhenUsed="1"/>
+    <w:lsdException w:name="HTML Keyboard" w:semiHidden="1" w:unhideWhenUsed="1"/>
+    <w:lsdException w:name="HTML Preformatted" w:semiHidden="1" w:unhideWhenUsed="1"/>
+    <w:lsdException w:name="HTML Sample" w:semiHidden="1" w:unhideWhenUsed="1"/>
+    <w:lsdException w:name="HTML Typewriter" w:semiHidden="1" w:unhideWhenUsed="1"/>
+    <w:lsdException w:name="HTML Variable" w:semiHidden="1" w:unhideWhenUsed="1"/>
+    <w:lsdException w:name="Normal Table" w:semiHidden="1" w:unhideWhenUsed="1"/>
+    <w:lsdException w:name="annotation subject" w:semiHidden="1" w:unhideWhenUsed="1"/>
+    <w:lsdException w:name="No List" w:semiHidden="1" w:unhideWhenUsed="1"/>
+    <w:lsdException w:name="Outline List 1" w:semiHidden="1" w:unhideWhenUsed="1"/>
+    <w:lsdException w:name="Outline List 2" w:semiHidden="1" w:unhideWhenUsed="1"/>
+    <w:lsdException w:name="Outline List 3" w:semiHidden="1" w:unhideWhenUsed="1"/>
+    <w:lsdException w:name="Table Simple 1" w:semiHidden="1" w:unhideWhenUsed="1"/>
+    <w:lsdException w:name="Table Simple 2" w:semiHidden="1" w:unhideWhenUsed="1"/>
+    <w:lsdException w:name="Table Simple 3" w:semiHidden="1" w:unhideWhenUsed="1"/>
+    <w:lsdException w:name="Table Classic 1" w:semiHidden="1" w:unhideWhenUsed="1"/>
+    <w:lsdException w:name="Table Classic 2" w:semiHidden="1" w:unhideWhenUsed="1"/>
+    <w:lsdException w:name="Table Classic 3" w:semiHidden="1" w:unhideWhenUsed="1"/>
+    <w:lsdException w:name="Table Classic 4" w:semiHidden="1" w:unhideWhenUsed="1"/>
+    <w:lsdException w:name="Table Colorful 1" w:semiHidden="1" w:unhideWhenUsed="1"/>
+    <w:lsdException w:name="Table Colorful 2" w:semiHidden="1" w:unhideWhenUsed="1"/>
+    <w:lsdException w:name="Table Colorful 3" w:semiHidden="1" w:unhideWhenUsed="1"/>
+    <w:lsdException w:name="Table Columns 1" w:semiHidden="1" w:unhideWhenUsed="1"/>
+    <w:lsdException w:name="Table Columns 2" w:semiHidden="1" w:unhideWhenUsed="1"/>
+    <w:lsdException w:name="Table Columns 3" w:semiHidden="1" w:unhideWhenUsed="1"/>
+    <w:lsdException w:name="Table Columns 4" w:semiHidden="1" w:unhideWhenUsed="1"/>
+    <w:lsdException w:name="Table Columns 5" w:semiHidden="1" w:unhideWhenUsed="1"/>
+    <w:lsdException w:name="Table Grid 1" w:semiHidden="1" w:unhideWhenUsed="1"/>
+    <w:lsdException w:name="Table Grid 2" w:semiHidden="1" w:unhideWhenUsed="1"/>
+    <w:lsdException w:name="Table Grid 3" w:semiHidden="1" w:unhideWhenUsed="1"/>
+    <w:lsdException w:name="Table Grid 4" w:semiHidden="1" w:unhideWhenUsed="1"/>
+    <w:lsdException w:name="Table Grid 5" w:semiHidden="1" w:unhideWhenUsed="1"/>
+    <w:lsdException w:name="Table Grid 6" w:semiHidden="1" w:unhideWhenUsed="1"/>
+    <w:lsdException w:name="Table Grid 7" w:semiHidden="1" w:unhideWhenUsed="1"/>
+    <w:lsdException w:name="Table Grid 8" w:semiHidden="1" w:unhideWhenUsed="1"/>
+    <w:lsdException w:name="Table List 1" w:semiHidden="1" w:unhideWhenUsed="1"/>
+    <w:lsdException w:name="Table List 2" w:semiHidden="1" w:unhideWhenUsed="1"/>
+    <w:lsdException w:name="Table List 3" w:semiHidden="1" w:unhideWhenUsed="1"/>
+    <w:lsdException w:name="Table List 4" w:semiHidden="1" w:unhideWhenUsed="1"/>
+    <w:lsdException w:name="Table List 5" w:semiHidden="1" w:unhideWhenUsed="1"/>
+    <w:lsdException w:name="Table List 6" w:semiHidden="1" w:unhideWhenUsed="1"/>
+    <w:lsdException w:name="Table List 7" w:semiHidden="1" w:unhideWhenUsed="1"/>
+    <w:lsdException w:name="Table List 8" w:semiHidden="1" w:unhideWhenUsed="1"/>
+    <w:lsdException w:name="Table 3D effects 1" w:semiHidden="1" w:unhideWhenUsed="1"/>
+    <w:lsdException w:name="Table 3D effects 2" w:semiHidden="1" w:unhideWhenUsed="1"/>
+    <w:lsdException w:name="Table 3D effects 3" w:semiHidden="1" w:unhideWhenUsed="1"/>
+    <w:lsdException w:name="Table Contemporary" w:semiHidden="1" w:unhideWhenUsed="1"/>
+    <w:lsdException w:name="Table Elegant" w:semiHidden="1" w:unhideWhenUsed="1"/>
+    <w:lsdException w:name="Table Professional" w:semiHidden="1" w:unhideWhenUsed="1"/>
+    <w:lsdException w:name="Table Subtle 1" w:semiHidden="1" w:unhideWhenUsed="1"/>
+    <w:lsdException w:name="Table Subtle 2" w:semiHidden="1" w:unhideWhenUsed="1"/>
+    <w:lsdException w:name="Table Web 1" w:semiHidden="1" w:unhideWhenUsed="1"/>
+    <w:lsdException w:name="Table Web 2" w:semiHidden="1" w:unhideWhenUsed="1"/>
+    <w:lsdException w:name="Table Web 3" w:semiHidden="1" w:unhideWhenUsed="1"/>
+    <w:lsdException w:name="Balloon Text" w:semiHidden="1" w:unhideWhenUsed="1"/>
+    <w:lsdException w:name="Table Grid" w:uiPriority="39"/>
+    <w:lsdException w:name="Table Theme" w:semiHidden="1" w:unhideWhenUsed="1"/>
+    <w:lsdException w:name="Placeholder Text" w:semiHidden="1"/>
+    <w:lsdException w:name="No Spacing" w:uiPriority="1" w:qFormat="1"/>
+    <w:lsdException w:name="Light Shading" w:uiPriority="60"/>
+    <w:lsdException w:name="Light List" w:uiPriority="61"/>
+    <w:lsdException w:name="Light Grid" w:uiPriority="62"/>
+    <w:lsdException w:name="Medium Shading 1" w:uiPriority="63"/>
+    <w:lsdException w:name="Medium Shading 2" w:uiPriority="64"/>
+    <w:lsdException w:name="Medium List 1" w:uiPriority="65"/>
+    <w:lsdException w:name="Medium List 2" w:uiPriority="66"/>
+    <w:lsdException w:name="Medium Grid 1" w:uiPriority="67"/>
+    <w:lsdException w:name="Medium Grid 2" w:uiPriority="68"/>
+    <w:lsdException w:name="Medium Grid 3" w:uiPriority="69"/>
+    <w:lsdException w:name="Dark List" w:uiPriority="70"/>
+    <w:lsdException w:name="Colorful Shading" w:uiPriority="71"/>
+    <w:lsdException w:name="Colorful List" w:uiPriority="72"/>
+    <w:lsdException w:name="Colorful Grid" w:uiPriority="73"/>
+    <w:lsdException w:name="Light Shading Accent 1" w:uiPriority="60"/>
+    <w:lsdException w:name="Light List Accent 1" w:uiPriority="61"/>
+    <w:lsdException w:name="Light Grid Accent 1" w:uiPriority="62"/>
+    <w:lsdException w:name="Medium Shading 1 Accent 1" w:uiPriority="63"/>
+    <w:lsdException w:name="Medium Shading 2 Accent 1" w:uiPriority="64"/>
+    <w:lsdException w:name="Medium List 1 Accent 1" w:uiPriority="65"/>
+    <w:lsdException w:name="Revision" w:semiHidden="1"/>
+    <w:lsdException w:name="List Paragraph" w:uiPriority="34" w:qFormat="1"/>
+    <w:lsdException w:name="Quote" w:uiPriority="29" w:qFormat="1"/>
+    <w:lsdException w:name="Intense Quote" w:uiPriority="30" w:qFormat="1"/>
+    <w:lsdException w:name="Medium List 2 Accent 1" w:uiPriority="66"/>
+    <w:lsdException w:name="Medium Grid 1 Accent 1" w:uiPriority="67"/>
+    <w:lsdException w:name="Medium Grid 2 Accent 1" w:uiPriority="68"/>
+    <w:lsdException w:name="Medium Grid 3 Accent 1" w:uiPriority="69"/>
+    <w:lsdException w:name="Dark List Accent 1" w:uiPriority="70"/>
+    <w:lsdException w:name="Colorful Shading Accent 1" w:uiPriority="71"/>
+    <w:lsdException w:name="Colorful List Accent 1" w:uiPriority="72"/>
+    <w:lsdException w:name="Colorful Grid Accent 1" w:uiPriority="73"/>
+    <w:lsdException w:name="Light Shading Accent 2" w:uiPriority="60"/>
+    <w:lsdException w:name="Light List Accent 2" w:uiPriority="61"/>
+    <w:lsdException w:name="Light Grid Accent 2" w:uiPriority="62"/>
+    <w:lsdException w:name="Medium Shading 1 Accent 2" w:uiPriority="63"/>
+    <w:lsdException w:name="Medium Shading 2 Accent 2" w:uiPriority="64"/>
+    <w:lsdException w:name="Medium List 1 Accent 2" w:uiPriority="65"/>
+    <w:lsdException w:name="Medium List 2 Accent 2" w:uiPriority="66"/>
+    <w:lsdException w:name="Medium Grid 1 Accent 2" w:uiPriority="67"/>
+    <w:lsdException w:name="Medium Grid 2 Accent 2" w:uiPriority="68"/>
+    <w:lsdException w:name="Medium Grid 3 Accent 2" w:uiPriority="69"/>
+    <w:lsdException w:name="Dark List Accent 2" w:uiPriority="70"/>
+    <w:lsdException w:name="Colorful Shading Accent 2" w:uiPriority="71"/>
+    <w:lsdException w:name="Colorful List Accent 2" w:uiPriority="72"/>
+    <w:lsdException w:name="Colorful Grid Accent 2" w:uiPriority="73"/>
+    <w:lsdException w:name="Light Shading Accent 3" w:uiPriority="60"/>
+    <w:lsdException w:name="Light List Accent 3" w:uiPriority="61"/>
+    <w:lsdException w:name="Light Grid Accent 3" w:uiPriority="62"/>
+    <w:lsdException w:name="Medium Shading 1 Accent 3" w:uiPriority="63"/>
+    <w:lsdException w:name="Medium Shading 2 Accent 3" w:uiPriority="64"/>
+    <w:lsdException w:name="Medium List 1 Accent 3" w:uiPriority="65"/>
+    <w:lsdException w:name="Medium List 2 Accent 3" w:uiPriority="66"/>
+    <w:lsdException w:name="Medium Grid 1 Accent 3" w:uiPriority="67"/>
+    <w:lsdException w:name="Medium Grid 2 Accent 3" w:uiPriority="68"/>
+    <w:lsdException w:name="Medium Grid 3 Accent 3" w:uiPriority="69"/>
+    <w:lsdException w:name="Dark List Accent 3" w:uiPriority="70"/>
+    <w:lsdException w:name="Colorful Shading Accent 3" w:uiPriority="71"/>
+    <w:lsdException w:name="Colorful List Accent 3" w:uiPriority="72"/>
+    <w:lsdException w:name="Colorful Grid Accent 3" w:uiPriority="73"/>
+    <w:lsdException w:name="Light Shading Accent 4" w:uiPriority="60"/>
+    <w:lsdException w:name="Light List Accent 4" w:uiPriority="61"/>
+    <w:lsdException w:name="Light Grid Accent 4" w:uiPriority="62"/>
+    <w:lsdException w:name="Medium Shading 1 Accent 4" w:uiPriority="63"/>
+    <w:lsdException w:name="Medium Shading 2 Accent 4" w:uiPriority="64"/>
+    <w:lsdException w:name="Medium List 1 Accent 4" w:uiPriority="65"/>
+    <w:lsdException w:name="Medium List 2 Accent 4" w:uiPriority="66"/>
+    <w:lsdException w:name="Medium Grid 1 Accent 4" w:uiPriority="67"/>
+    <w:lsdException w:name="Medium Grid 2 Accent 4" w:uiPriority="68"/>
+    <w:lsdException w:name="Medium Grid 3 Accent 4" w:uiPriority="69"/>
+    <w:lsdException w:name="Dark List Accent 4" w:uiPriority="70"/>
+    <w:lsdException w:name="Colorful Shading Accent 4" w:uiPriority="71"/>
+    <w:lsdException w:name="Colorful List Accent 4" w:uiPriority="72"/>
+    <w:lsdException w:name="Colorful Grid Accent 4" w:uiPriority="73"/>
+    <w:lsdException w:name="Light Shading Accent 5" w:uiPriority="60"/>
+    <w:lsdException w:name="Light List Accent 5" w:uiPriority="61"/>
+    <w:lsdException w:name="Light Grid Accent 5" w:uiPriority="62"/>
+    <w:lsdException w:name="Medium Shading 1 Accent 5" w:uiPriority="63"/>
+    <w:lsdException w:name="Medium Shading 2 Accent 5" w:uiPriority="64"/>
+    <w:lsdException w:name="Medium List 1 Accent 5" w:uiPriority="65"/>
+    <w:lsdException w:name="Medium List 2 Accent 5" w:uiPriority="66"/>
+    <w:lsdException w:name="Medium Grid 1 Accent 5" w:uiPriority="67"/>
+    <w:lsdException w:name="Medium Grid 2 Accent 5" w:uiPriority="68"/>
+    <w:lsdException w:name="Medium Grid 3 Accent 5" w:uiPriority="69"/>
+    <w:lsdException w:name="Dark List Accent 5" w:uiPriority="70"/>
+    <w:lsdException w:name="Colorful Shading Accent 5" w:uiPriority="71"/>
+    <w:lsdException w:name="Colorful List Accent 5" w:uiPriority="72"/>
+    <w:lsdException w:name="Colorful Grid Accent 5" w:uiPriority="73"/>
+    <w:lsdException w:name="Light Shading Accent 6" w:uiPriority="60"/>
+    <w:lsdException w:name="Light List Accent 6" w:uiPriority="61"/>
+    <w:lsdException w:name="Light Grid Accent 6" w:uiPriority="62"/>
+    <w:lsdException w:name="Medium Shading 1 Accent 6" w:uiPriority="63"/>
+    <w:lsdException w:name="Medium Shading 2 Accent 6" w:uiPriority="64"/>
+    <w:lsdException w:name="Medium List 1 Accent 6" w:uiPriority="65"/>
+    <w:lsdException w:name="Medium List 2 Accent 6" w:uiPriority="66"/>
+    <w:lsdException w:name="Medium Grid 1 Accent 6" w:uiPriority="67"/>
+    <w:lsdException w:name="Medium Grid 2 Accent 6" w:uiPriority="68"/>
+    <w:lsdException w:name="Medium Grid 3 Accent 6" w:uiPriority="69"/>
+    <w:lsdException w:name="Dark List Accent 6" w:uiPriority="70"/>
+    <w:lsdException w:name="Colorful Shading Accent 6" w:uiPriority="71"/>
+    <w:lsdException w:name="Colorful List Accent 6" w:uiPriority="72"/>
+    <w:lsdException w:name="Colorful Grid Accent 6" w:uiPriority="73"/>
+    <w:lsdException w:name="Subtle Emphasis" w:uiPriority="19" w:qFormat="1"/>
+    <w:lsdException w:name="Intense Emphasis" w:uiPriority="21" w:qFormat="1"/>
+    <w:lsdException w:name="Subtle Reference" w:uiPriority="31" w:qFormat="1"/>
+    <w:lsdException w:name="Intense Reference" w:uiPriority="32" w:qFormat="1"/>
+    <w:lsdException w:name="Book Title" w:uiPriority="33" w:qFormat="1"/>
+    <w:lsdException w:name="Bibliography" w:semiHidden="1" w:uiPriority="37" w:unhideWhenUsed="1"/>
+    <w:lsdException w:name="TOC Heading" w:semiHidden="1" w:uiPriority="39" w:unhideWhenUsed="1" w:qFormat="1"/>
+    <w:lsdException w:name="Plain Table 1" w:uiPriority="41"/>
+    <w:lsdException w:name="Plain Table 2" w:uiPriority="42"/>
+    <w:lsdException w:name="Plain Table 3" w:uiPriority="43"/>
+    <w:lsdException w:name="Plain Table 4" w:uiPriority="44"/>
+    <w:lsdException w:name="Plain Table 5" w:uiPriority="45"/>
+    <w:lsdException w:name="Grid Table Light" w:uiPriority="40"/>
+    <w:lsdException w:name="Grid Table 1 Light" w:uiPriority="46"/>
+    <w:lsdException w:name="Grid Table 2" w:uiPriority="47"/>
+    <w:lsdException w:name="Grid Table 3" w:uiPriority="48"/>
+    <w:lsdException w:name="Grid Table 4" w:uiPriority="49"/>
+    <w:lsdException w:name="Grid Table 5 Dark" w:uiPriority="50"/>
+    <w:lsdException w:name="Grid Table 6 Colorful" w:uiPriority="51"/>
+    <w:lsdException w:name="Grid Table 7 Colorful" w:uiPriority="52"/>
+    <w:lsdException w:name="Grid Table 1 Light Accent 1" w:uiPriority="46"/>
+    <w:lsdException w:name="Grid Table 2 Accent 1" w:uiPriority="47"/>
+    <w:lsdException w:name="Grid Table 3 Accent 1" w:uiPriority="48"/>
+    <w:lsdException w:name="Grid Table 4 Accent 1" w:uiPriority="49"/>
+    <w:lsdException w:name="Grid Table 5 Dark Accent 1" w:uiPriority="50"/>
+    <w:lsdException w:name="Grid Table 6 Colorful Accent 1" w:uiPriority="51"/>
+    <w:lsdException w:name="Grid Table 7 Colorful Accent 1" w:uiPriority="52"/>
+    <w:lsdException w:name="Grid Table 1 Light Accent 2" w:uiPriority="46"/>
+    <w:lsdException w:name="Grid Table 2 Accent 2" w:uiPriority="47"/>
+    <w:lsdException w:name="Grid Table 3 Accent 2" w:uiPriority="48"/>
+    <w:lsdException w:name="Grid Table 4 Accent 2" w:uiPriority="49"/>
+    <w:lsdException w:name="Grid Table 5 Dark Accent 2" w:uiPriority="50"/>
+    <w:lsdException w:name="Grid Table 6 Colorful Accent 2" w:uiPriority="51"/>
+    <w:lsdException w:name="Grid Table 7 Colorful Accent 2" w:uiPriority="52"/>
+    <w:lsdException w:name="Grid Table 1 Light Accent 3" w:uiPriority="46"/>
+    <w:lsdException w:name="Grid Table 2 Accent 3" w:uiPriority="47"/>
+    <w:lsdException w:name="Grid Table 3 Accent 3" w:uiPriority="48"/>
+    <w:lsdException w:name="Grid Table 4 Accent 3" w:uiPriority="49"/>
+    <w:lsdException w:name="Grid Table 5 Dark Accent 3" w:uiPriority="50"/>
+    <w:lsdException w:name="Grid Table 6 Colorful Accent 3" w:uiPriority="51"/>
+    <w:lsdException w:name="Grid Table 7 Colorful Accent 3" w:uiPriority="52"/>
+    <w:lsdException w:name="Grid Table 1 Light Accent 4" w:uiPriority="46"/>
+    <w:lsdException w:name="Grid Table 2 Accent 4" w:uiPriority="47"/>
+    <w:lsdException w:name="Grid Table 3 Accent 4" w:uiPriority="48"/>
+    <w:lsdException w:name="Grid Table 4 Accent 4" w:uiPriority="49"/>
+    <w:lsdException w:name="Grid Table 5 Dark Accent 4" w:uiPriority="50"/>
+    <w:lsdException w:name="Grid Table 6 Colorful Accent 4" w:uiPriority="51"/>
+    <w:lsdException w:name="Grid Table 7 Colorful Accent 4" w:uiPriority="52"/>
+    <w:lsdException w:name="Grid Table 1 Light Accent 5" w:uiPriority="46"/>
+    <w:lsdException w:name="Grid Table 2 Accent 5" w:uiPriority="47"/>
+    <w:lsdException w:name="Grid Table 3 Accent 5" w:uiPriority="48"/>
+    <w:lsdException w:name="Grid Table 4 Accent 5" w:uiPriority="49"/>
+    <w:lsdException w:name="Grid Table 5 Dark Accent 5" w:uiPriority="50"/>
+    <w:lsdException w:name="Grid Table 6 Colorful Accent 5" w:uiPriority="51"/>
+    <w:lsdException w:name="Grid Table 7 Colorful Accent 5" w:uiPriority="52"/>
+    <w:lsdException w:name="Grid Table 1 Light Accent 6" w:uiPriority="46"/>
+    <w:lsdException w:name="Grid Table 2 Accent 6" w:uiPriority="47"/>
+    <w:lsdException w:name="Grid Table 3 Accent 6" w:uiPriority="48"/>
+    <w:lsdException w:name="Grid Table 4 Accent 6" w:uiPriority="49"/>
+    <w:lsdException w:name="Grid Table 5 Dark Accent 6" w:uiPriority="50"/>
+    <w:lsdException w:name="Grid Table 6 Colorful Accent 6" w:uiPriority="51"/>
+    <w:lsdException w:name="Grid Table 7 Colorful Accent 6" w:uiPriority="52"/>
+    <w:lsdException w:name="List Table 1 Light" w:uiPriority="46"/>
+    <w:lsdException w:name="List Table 2" w:uiPriority="47"/>
+    <w:lsdException w:name="List Table 3" w:uiPriority="48"/>
+    <w:lsdException w:name="List Table 4" w:uiPriority="49"/>
+    <w:lsdException w:name="List Table 5 Dark" w:uiPriority="50"/>
+    <w:lsdException w:name="List Table 6 Colorful" w:uiPriority="51"/>
+    <w:lsdException w:name="List Table 7 Colorful" w:uiPriority="52"/>
+    <w:lsdException w:name="List Table 1 Light Accent 1" w:uiPriority="46"/>
+    <w:lsdException w:name="List Table 2 Accent 1" w:uiPriority="47"/>
+    <w:lsdException w:name="List Table 3 Accent 1" w:uiPriority="48"/>
+    <w:lsdException w:name="List Table 4 Accent 1" w:uiPriority="49"/>
+    <w:lsdException w:name="List Table 5 Dark Accent 1" w:uiPriority="50"/>
+    <w:lsdException w:name="List Table 6 Colorful Accent 1" w:uiPriority="51"/>
+    <w:lsdException w:name="List Table 7 Colorful Accent 1" w:uiPriority="52"/>
+    <w:lsdException w:name="List Table 1 Light Accent 2" w:uiPriority="46"/>
+    <w:lsdException w:name="List Table 2 Accent 2" w:uiPriority="47"/>
+    <w:lsdException w:name="List Table 3 Accent 2" w:uiPriority="48"/>
+    <w:lsdException w:name="List Table 4 Accent 2" w:uiPriority="49"/>
+    <w:lsdException w:name="List Table 5 Dark Accent 2" w:uiPriority="50"/>
+    <w:lsdException w:name="List Table 6 Colorful Accent 2" w:uiPriority="51"/>
+    <w:lsdException w:name="List Table 7 Colorful Accent 2" w:uiPriority="52"/>
+    <w:lsdException w:name="List Table 1 Light Accent 3" w:uiPriority="46"/>
+    <w:lsdException w:name="List Table 2 Accent 3" w:uiPriority="47"/>
+    <w:lsdException w:name="List Table 3 Accent 3" w:uiPriority="48"/>
+    <w:lsdException w:name="List Table 4 Accent 3" w:uiPriority="49"/>
+    <w:lsdException w:name="List Table 5 Dark Accent 3" w:uiPriority="50"/>
+    <w:lsdException w:name="List Table 6 Colorful Accent 3" w:uiPriority="51"/>
+    <w:lsdException w:name="List Table 7 Colorful Accent 3" w:uiPriority="52"/>
+    <w:lsdException w:name="List Table 1 Light Accent 4" w:uiPriority="46"/>
+    <w:lsdException w:name="List Table 2 Accent 4" w:uiPriority="47"/>
+    <w:lsdException w:name="List Table 3 Accent 4" w:uiPriority="48"/>
+    <w:lsdException w:name="List Table 4 Accent 4" w:uiPriority="49"/>
+    <w:lsdException w:name="List Table 5 Dark Accent 4" w:uiPriority="50"/>
+    <w:lsdException w:name="List Table 6 Colorful Accent 4" w:uiPriority="51"/>
+    <w:lsdException w:name="List Table 7 Colorful Accent 4" w:uiPriority="52"/>
+    <w:lsdException w:name="List Table 1 Light Accent 5" w:uiPriority="46"/>
+    <w:lsdException w:name="List Table 2 Accent 5" w:uiPriority="47"/>
+    <w:lsdException w:name="List Table 3 Accent 5" w:uiPriority="48"/>
+    <w:lsdException w:name="List Table 4 Accent 5" w:uiPriority="49"/>
+    <w:lsdException w:name="List Table 5 Dark Accent 5" w:uiPriority="50"/>
+    <w:lsdException w:name="List Table 6 Colorful Accent 5" w:uiPriority="51"/>
+    <w:lsdException w:name="List Table 7 Colorful Accent 5" w:uiPriority="52"/>
+    <w:lsdException w:name="List Table 1 Light Accent 6" w:uiPriority="46"/>
+    <w:lsdException w:name="List Table 2 Accent 6" w:uiPriority="47"/>
+    <w:lsdException w:name="List Table 3 Accent 6" w:uiPriority="48"/>
+    <w:lsdException w:name="List Table 4 Accent 6" w:uiPriority="49"/>
+    <w:lsdException w:name="List Table 5 Dark Accent 6" w:uiPriority="50"/>
+    <w:lsdException w:name="List Table 6 Colorful Accent 6" w:uiPriority="51"/>
+    <w:lsdException w:name="List Table 7 Colorful Accent 6" w:uiPriority="52"/>
   </w:latentStyles>
   <w:style w:type="paragraph" w:default="1" w:styleId="Normal">
     <w:name w:val="Normal"/>
@@ -890,7 +1547,6 @@
     <w:uiPriority w:val="99"/>
     <w:semiHidden/>
     <w:unhideWhenUsed/>
-    <w:qFormat/>
     <w:tblPr>
       <w:tblInd w:w="0" w:type="dxa"/>
       <w:tblCellMar>
@@ -939,6 +1595,18 @@
     <w:rPr>
       <w:color w:val="954F72" w:themeColor="followedHyperlink"/>
       <w:u w:val="single"/>
+    </w:rPr>
+  </w:style>
+  <w:style w:type="character" w:customStyle="1" w:styleId="UnresolvedMention">
+    <w:name w:val="Unresolved Mention"/>
+    <w:basedOn w:val="DefaultParagraphFont"/>
+    <w:uiPriority w:val="99"/>
+    <w:semiHidden/>
+    <w:unhideWhenUsed/>
+    <w:rsid w:val="00DB29C2"/>
+    <w:rPr>
+      <w:color w:val="808080"/>
+      <w:shd w:val="clear" w:color="auto" w:fill="E6E6E6"/>
     </w:rPr>
   </w:style>
 </w:styles>
@@ -1199,7 +1867,7 @@
   <a:extraClrSchemeLst/>
   <a:extLst>
     <a:ext uri="{05A4C25C-085E-4340-85A3-A5531E510DB2}">
-      <thm15:themeFamily xmlns:thm15="http://schemas.microsoft.com/office/thememl/2012/main" xmlns="" name="Office Theme" id="{62F939B6-93AF-4DB8-9C6B-D6C7DFDC589F}" vid="{4A3C46E8-61CC-4603-A589-7422A47A8E4A}"/>
+      <thm15:themeFamily xmlns:thm15="http://schemas.microsoft.com/office/thememl/2012/main" name="Office Theme" id="{62F939B6-93AF-4DB8-9C6B-D6C7DFDC589F}" vid="{4A3C46E8-61CC-4603-A589-7422A47A8E4A}"/>
     </a:ext>
   </a:extLst>
 </a:theme>
